--- a/Documentos/EFFEI's - Documento de requisitos.docx
+++ b/Documentos/EFFEI's - Documento de requisitos.docx
@@ -5,7 +5,7 @@
     <w:p>
       <w:pPr>
         <w:pStyle w:val="titulo"/>
-        <w:spacing w:before="3120"/>
+        <w:spacing w:before="3200"/>
         <w:rPr>
           <w:rFonts w:cs="Arial"/>
           <w:sz w:val="48"/>
@@ -450,32 +450,23 @@
         <w:pStyle w:val="versao"/>
         <w:rPr>
           <w:rFonts w:cs="Arial"/>
+          <w:sz w:val="24"/>
+        </w:rPr>
+      </w:pPr>
+      <w:r>
+        <w:rPr>
+          <w:rFonts w:cs="Arial"/>
+          <w:sz w:val="24"/>
+        </w:rPr>
+        <w:t>Versão 1.0</w:t>
+      </w:r>
+    </w:p>
+    <w:p>
+      <w:pPr>
+        <w:pStyle w:val="versao"/>
+        <w:rPr>
+          <w:rFonts w:cs="Arial"/>
           <w:i/>
-        </w:rPr>
-      </w:pPr>
-      <w:r>
-        <w:rPr>
-          <w:rFonts w:cs="Arial"/>
-          <w:sz w:val="24"/>
-        </w:rPr>
-        <w:t>Versão 1.0</w:t>
-      </w:r>
-    </w:p>
-    <w:p>
-      <w:pPr>
-        <w:pStyle w:val="versao"/>
-        <w:rPr>
-          <w:rFonts w:cs="Arial"/>
-          <w:sz w:val="24"/>
-        </w:rPr>
-      </w:pPr>
-    </w:p>
-    <w:p>
-      <w:pPr>
-        <w:pStyle w:val="versao"/>
-        <w:rPr>
-          <w:rFonts w:cs="Arial"/>
-          <w:sz w:val="24"/>
         </w:rPr>
       </w:pPr>
     </w:p>
@@ -9171,1002 +9162,7 @@
     </w:p>
     <w:p>
       <w:pPr>
-        <w:pStyle w:val="Corpodetexto"/>
-        <w:ind w:firstLine="720"/>
-        <w:rPr>
-          <w:rFonts w:cs="Arial"/>
-          <w:szCs w:val="22"/>
-        </w:rPr>
-      </w:pPr>
-      <w:r>
-        <w:rPr>
-          <w:rFonts w:cs="Arial"/>
-          <w:szCs w:val="22"/>
-        </w:rPr>
-        <w:t>O sistema deve permitir o cadastramento da data e horário disponível do serviço prestado no calendário, preenchendo os campos conforme tabela abaixo</w:t>
-      </w:r>
-      <w:r>
-        <w:rPr>
-          <w:rFonts w:cs="Arial"/>
-          <w:szCs w:val="22"/>
-        </w:rPr>
-        <w:t>, sendo que</w:t>
-      </w:r>
-      <w:r>
-        <w:rPr>
-          <w:rFonts w:cs="Arial"/>
-          <w:szCs w:val="22"/>
-        </w:rPr>
-        <w:t>:</w:t>
-      </w:r>
-    </w:p>
-    <w:p>
-      <w:pPr>
-        <w:pStyle w:val="rox"/>
-        <w:tabs>
-          <w:tab w:val="clear" w:pos="360"/>
-        </w:tabs>
-        <w:ind w:left="0" w:firstLine="0"/>
-        <w:jc w:val="center"/>
-        <w:rPr>
-          <w:rFonts w:ascii="Arial" w:hAnsi="Arial" w:cs="Arial"/>
-          <w:b/>
-          <w:kern w:val="0"/>
-          <w:sz w:val="22"/>
-        </w:rPr>
-      </w:pPr>
-      <w:r>
-        <w:rPr>
-          <w:rFonts w:ascii="Arial" w:hAnsi="Arial" w:cs="Arial"/>
-          <w:b/>
-          <w:kern w:val="0"/>
-          <w:sz w:val="22"/>
-        </w:rPr>
-        <w:lastRenderedPageBreak/>
-        <w:t xml:space="preserve">Tabela </w:t>
-      </w:r>
-      <w:r>
-        <w:rPr>
-          <w:rFonts w:ascii="Arial" w:hAnsi="Arial" w:cs="Arial"/>
-          <w:b/>
-          <w:kern w:val="0"/>
-          <w:sz w:val="22"/>
-        </w:rPr>
-        <w:t>4</w:t>
-      </w:r>
-      <w:r>
-        <w:rPr>
-          <w:rFonts w:ascii="Arial" w:hAnsi="Arial" w:cs="Arial"/>
-          <w:b/>
-          <w:kern w:val="0"/>
-          <w:sz w:val="22"/>
-        </w:rPr>
-        <w:t xml:space="preserve"> – Campos para cadastro do Serviços Prestados pelo Calendário</w:t>
-      </w:r>
-    </w:p>
-    <w:tbl>
-      <w:tblPr>
-        <w:tblW w:w="0" w:type="auto"/>
-        <w:tblBorders>
-          <w:top w:val="single" w:sz="4" w:space="0" w:color="auto"/>
-          <w:left w:val="single" w:sz="4" w:space="0" w:color="auto"/>
-          <w:bottom w:val="single" w:sz="4" w:space="0" w:color="auto"/>
-          <w:right w:val="single" w:sz="4" w:space="0" w:color="auto"/>
-          <w:insideH w:val="single" w:sz="4" w:space="0" w:color="auto"/>
-          <w:insideV w:val="single" w:sz="4" w:space="0" w:color="auto"/>
-        </w:tblBorders>
-        <w:tblLook w:val="04A0" w:firstRow="1" w:lastRow="0" w:firstColumn="1" w:lastColumn="0" w:noHBand="0" w:noVBand="1"/>
-      </w:tblPr>
-      <w:tblGrid>
-        <w:gridCol w:w="4532"/>
-        <w:gridCol w:w="4528"/>
-      </w:tblGrid>
-      <w:tr>
-        <w:tc>
-          <w:tcPr>
-            <w:tcW w:w="4605" w:type="dxa"/>
-            <w:tcBorders>
-              <w:top w:val="single" w:sz="4" w:space="0" w:color="auto"/>
-              <w:left w:val="single" w:sz="4" w:space="0" w:color="auto"/>
-              <w:bottom w:val="single" w:sz="4" w:space="0" w:color="auto"/>
-              <w:right w:val="single" w:sz="4" w:space="0" w:color="auto"/>
-            </w:tcBorders>
-            <w:shd w:val="clear" w:color="auto" w:fill="0070C0"/>
-            <w:hideMark/>
-          </w:tcPr>
-          <w:p>
-            <w:pPr>
-              <w:pStyle w:val="rox"/>
-              <w:tabs>
-                <w:tab w:val="clear" w:pos="360"/>
-              </w:tabs>
-              <w:ind w:left="0" w:firstLine="0"/>
-              <w:jc w:val="center"/>
-              <w:rPr>
-                <w:rFonts w:ascii="Arial" w:hAnsi="Arial" w:cs="Arial"/>
-                <w:bCs/>
-                <w:iCs/>
-                <w:color w:val="FFFFFF"/>
-                <w:kern w:val="0"/>
-                <w:sz w:val="22"/>
-              </w:rPr>
-            </w:pPr>
-            <w:r>
-              <w:rPr>
-                <w:rFonts w:ascii="Arial" w:hAnsi="Arial" w:cs="Arial"/>
-                <w:bCs/>
-                <w:iCs/>
-                <w:color w:val="FFFFFF"/>
-                <w:kern w:val="0"/>
-                <w:sz w:val="22"/>
-              </w:rPr>
-              <w:t>Nome do Campo</w:t>
-            </w:r>
-          </w:p>
-        </w:tc>
-        <w:tc>
-          <w:tcPr>
-            <w:tcW w:w="4605" w:type="dxa"/>
-            <w:tcBorders>
-              <w:top w:val="single" w:sz="4" w:space="0" w:color="auto"/>
-              <w:left w:val="single" w:sz="4" w:space="0" w:color="auto"/>
-              <w:bottom w:val="single" w:sz="4" w:space="0" w:color="auto"/>
-              <w:right w:val="single" w:sz="4" w:space="0" w:color="auto"/>
-            </w:tcBorders>
-            <w:shd w:val="clear" w:color="auto" w:fill="0070C0"/>
-            <w:hideMark/>
-          </w:tcPr>
-          <w:p>
-            <w:pPr>
-              <w:pStyle w:val="rox"/>
-              <w:tabs>
-                <w:tab w:val="clear" w:pos="360"/>
-              </w:tabs>
-              <w:ind w:left="0" w:firstLine="0"/>
-              <w:jc w:val="center"/>
-              <w:rPr>
-                <w:rFonts w:ascii="Arial" w:hAnsi="Arial" w:cs="Arial"/>
-                <w:bCs/>
-                <w:iCs/>
-                <w:color w:val="FFFFFF"/>
-                <w:kern w:val="0"/>
-                <w:sz w:val="22"/>
-              </w:rPr>
-            </w:pPr>
-            <w:r>
-              <w:rPr>
-                <w:rFonts w:ascii="Arial" w:hAnsi="Arial" w:cs="Arial"/>
-                <w:bCs/>
-                <w:i/>
-                <w:iCs/>
-                <w:color w:val="FFFFFF"/>
-                <w:kern w:val="0"/>
-                <w:sz w:val="22"/>
-              </w:rPr>
-              <w:t>Descrição do Campo</w:t>
-            </w:r>
-          </w:p>
-        </w:tc>
-      </w:tr>
-      <w:tr>
-        <w:tc>
-          <w:tcPr>
-            <w:tcW w:w="4605" w:type="dxa"/>
-            <w:tcBorders>
-              <w:top w:val="single" w:sz="4" w:space="0" w:color="auto"/>
-              <w:left w:val="single" w:sz="4" w:space="0" w:color="auto"/>
-              <w:bottom w:val="single" w:sz="4" w:space="0" w:color="auto"/>
-              <w:right w:val="single" w:sz="4" w:space="0" w:color="auto"/>
-            </w:tcBorders>
-            <w:shd w:val="clear" w:color="auto" w:fill="FFFFFF" w:themeFill="background1"/>
-            <w:hideMark/>
-          </w:tcPr>
-          <w:p>
-            <w:pPr>
-              <w:pStyle w:val="rox"/>
-              <w:tabs>
-                <w:tab w:val="clear" w:pos="360"/>
-              </w:tabs>
-              <w:ind w:left="0" w:firstLine="0"/>
-              <w:rPr>
-                <w:rFonts w:ascii="Arial" w:hAnsi="Arial" w:cs="Arial"/>
-                <w:bCs/>
-                <w:color w:val="000000"/>
-                <w:kern w:val="0"/>
-                <w:sz w:val="22"/>
-              </w:rPr>
-            </w:pPr>
-            <w:r>
-              <w:rPr>
-                <w:rFonts w:ascii="Arial" w:hAnsi="Arial" w:cs="Arial"/>
-                <w:bCs/>
-                <w:color w:val="000000"/>
-                <w:kern w:val="0"/>
-                <w:sz w:val="22"/>
-              </w:rPr>
-              <w:t>*Serviço Prestado</w:t>
-            </w:r>
-          </w:p>
-        </w:tc>
-        <w:tc>
-          <w:tcPr>
-            <w:tcW w:w="4605" w:type="dxa"/>
-            <w:tcBorders>
-              <w:top w:val="single" w:sz="4" w:space="0" w:color="auto"/>
-              <w:left w:val="single" w:sz="4" w:space="0" w:color="auto"/>
-              <w:bottom w:val="single" w:sz="4" w:space="0" w:color="auto"/>
-              <w:right w:val="single" w:sz="4" w:space="0" w:color="auto"/>
-            </w:tcBorders>
-            <w:shd w:val="clear" w:color="auto" w:fill="FFFFFF" w:themeFill="background1"/>
-            <w:hideMark/>
-          </w:tcPr>
-          <w:p>
-            <w:pPr>
-              <w:pStyle w:val="rox"/>
-              <w:tabs>
-                <w:tab w:val="clear" w:pos="360"/>
-              </w:tabs>
-              <w:ind w:left="0" w:firstLine="0"/>
-              <w:rPr>
-                <w:rFonts w:ascii="Arial" w:hAnsi="Arial" w:cs="Arial"/>
-                <w:kern w:val="0"/>
-                <w:sz w:val="22"/>
-              </w:rPr>
-            </w:pPr>
-            <w:r>
-              <w:rPr>
-                <w:rFonts w:ascii="Arial" w:hAnsi="Arial" w:cs="Arial"/>
-                <w:kern w:val="0"/>
-                <w:sz w:val="22"/>
-              </w:rPr>
-              <w:t>Este campo deverá conter o nome do serviço prestado pelo usuário.</w:t>
-            </w:r>
-          </w:p>
-        </w:tc>
-      </w:tr>
-      <w:tr>
-        <w:tc>
-          <w:tcPr>
-            <w:tcW w:w="4605" w:type="dxa"/>
-            <w:tcBorders>
-              <w:top w:val="single" w:sz="4" w:space="0" w:color="auto"/>
-              <w:left w:val="single" w:sz="4" w:space="0" w:color="auto"/>
-              <w:bottom w:val="single" w:sz="4" w:space="0" w:color="auto"/>
-              <w:right w:val="single" w:sz="4" w:space="0" w:color="auto"/>
-            </w:tcBorders>
-            <w:shd w:val="clear" w:color="auto" w:fill="FFFFFF" w:themeFill="background1"/>
-            <w:hideMark/>
-          </w:tcPr>
-          <w:p>
-            <w:pPr>
-              <w:pStyle w:val="rox"/>
-              <w:tabs>
-                <w:tab w:val="clear" w:pos="360"/>
-              </w:tabs>
-              <w:ind w:left="0" w:firstLine="0"/>
-              <w:rPr>
-                <w:rFonts w:ascii="Arial" w:hAnsi="Arial" w:cs="Arial"/>
-                <w:bCs/>
-                <w:color w:val="000000"/>
-                <w:kern w:val="0"/>
-                <w:sz w:val="22"/>
-              </w:rPr>
-            </w:pPr>
-            <w:r>
-              <w:rPr>
-                <w:rFonts w:ascii="Arial" w:hAnsi="Arial" w:cs="Arial"/>
-                <w:bCs/>
-                <w:color w:val="000000"/>
-                <w:kern w:val="0"/>
-                <w:sz w:val="22"/>
-              </w:rPr>
-              <w:t>*Tipo de Serviços Prestados</w:t>
-            </w:r>
-          </w:p>
-        </w:tc>
-        <w:tc>
-          <w:tcPr>
-            <w:tcW w:w="4605" w:type="dxa"/>
-            <w:tcBorders>
-              <w:top w:val="single" w:sz="4" w:space="0" w:color="auto"/>
-              <w:left w:val="single" w:sz="4" w:space="0" w:color="auto"/>
-              <w:bottom w:val="single" w:sz="4" w:space="0" w:color="auto"/>
-              <w:right w:val="single" w:sz="4" w:space="0" w:color="auto"/>
-            </w:tcBorders>
-            <w:shd w:val="clear" w:color="auto" w:fill="FFFFFF" w:themeFill="background1"/>
-            <w:hideMark/>
-          </w:tcPr>
-          <w:p>
-            <w:pPr>
-              <w:pStyle w:val="rox"/>
-              <w:tabs>
-                <w:tab w:val="clear" w:pos="360"/>
-              </w:tabs>
-              <w:ind w:left="0" w:firstLine="0"/>
-              <w:rPr>
-                <w:rFonts w:ascii="Arial" w:hAnsi="Arial" w:cs="Arial"/>
-                <w:kern w:val="0"/>
-                <w:sz w:val="22"/>
-              </w:rPr>
-            </w:pPr>
-            <w:r>
-              <w:rPr>
-                <w:rFonts w:ascii="Arial" w:hAnsi="Arial" w:cs="Arial"/>
-                <w:kern w:val="0"/>
-                <w:sz w:val="22"/>
-              </w:rPr>
-              <w:t xml:space="preserve">O campo deve informar o tipo de serviço prestado, sendo permitido vários de serviços, já </w:t>
-            </w:r>
-            <w:proofErr w:type="spellStart"/>
-            <w:r>
-              <w:rPr>
-                <w:rFonts w:ascii="Arial" w:hAnsi="Arial" w:cs="Arial"/>
-                <w:kern w:val="0"/>
-                <w:sz w:val="22"/>
-              </w:rPr>
-              <w:t>pré</w:t>
-            </w:r>
-            <w:proofErr w:type="spellEnd"/>
-            <w:r>
-              <w:rPr>
-                <w:rFonts w:ascii="Arial" w:hAnsi="Arial" w:cs="Arial"/>
-                <w:kern w:val="0"/>
-                <w:sz w:val="22"/>
-              </w:rPr>
-              <w:t>-cadastrados no banco de dados.</w:t>
-            </w:r>
-          </w:p>
-        </w:tc>
-      </w:tr>
-      <w:tr>
-        <w:tc>
-          <w:tcPr>
-            <w:tcW w:w="4605" w:type="dxa"/>
-            <w:tcBorders>
-              <w:top w:val="single" w:sz="4" w:space="0" w:color="auto"/>
-              <w:left w:val="single" w:sz="4" w:space="0" w:color="auto"/>
-              <w:bottom w:val="single" w:sz="4" w:space="0" w:color="auto"/>
-              <w:right w:val="single" w:sz="4" w:space="0" w:color="auto"/>
-            </w:tcBorders>
-            <w:shd w:val="clear" w:color="auto" w:fill="FFFFFF" w:themeFill="background1"/>
-            <w:hideMark/>
-          </w:tcPr>
-          <w:p>
-            <w:pPr>
-              <w:pStyle w:val="rox"/>
-              <w:tabs>
-                <w:tab w:val="clear" w:pos="360"/>
-              </w:tabs>
-              <w:ind w:left="0" w:firstLine="0"/>
-              <w:rPr>
-                <w:rFonts w:ascii="Arial" w:hAnsi="Arial" w:cs="Arial"/>
-                <w:bCs/>
-                <w:color w:val="000000"/>
-                <w:kern w:val="0"/>
-                <w:sz w:val="22"/>
-              </w:rPr>
-            </w:pPr>
-            <w:r>
-              <w:rPr>
-                <w:rFonts w:ascii="Arial" w:hAnsi="Arial" w:cs="Arial"/>
-                <w:bCs/>
-                <w:color w:val="000000"/>
-                <w:kern w:val="0"/>
-                <w:sz w:val="22"/>
-              </w:rPr>
-              <w:t>Descrição do Serviço Prestado</w:t>
-            </w:r>
-          </w:p>
-        </w:tc>
-        <w:tc>
-          <w:tcPr>
-            <w:tcW w:w="4605" w:type="dxa"/>
-            <w:tcBorders>
-              <w:top w:val="single" w:sz="4" w:space="0" w:color="auto"/>
-              <w:left w:val="single" w:sz="4" w:space="0" w:color="auto"/>
-              <w:bottom w:val="single" w:sz="4" w:space="0" w:color="auto"/>
-              <w:right w:val="single" w:sz="4" w:space="0" w:color="auto"/>
-            </w:tcBorders>
-            <w:shd w:val="clear" w:color="auto" w:fill="FFFFFF" w:themeFill="background1"/>
-            <w:hideMark/>
-          </w:tcPr>
-          <w:p>
-            <w:pPr>
-              <w:pStyle w:val="rox"/>
-              <w:tabs>
-                <w:tab w:val="clear" w:pos="360"/>
-              </w:tabs>
-              <w:ind w:left="0" w:firstLine="0"/>
-              <w:rPr>
-                <w:rFonts w:ascii="Arial" w:hAnsi="Arial" w:cs="Arial"/>
-                <w:kern w:val="0"/>
-                <w:sz w:val="22"/>
-              </w:rPr>
-            </w:pPr>
-            <w:r>
-              <w:rPr>
-                <w:rFonts w:ascii="Arial" w:hAnsi="Arial" w:cs="Arial"/>
-                <w:kern w:val="0"/>
-                <w:sz w:val="22"/>
-              </w:rPr>
-              <w:t>O campo deve conter informações sobre o serviço prestado</w:t>
-            </w:r>
-          </w:p>
-        </w:tc>
-      </w:tr>
-      <w:tr>
-        <w:tc>
-          <w:tcPr>
-            <w:tcW w:w="4605" w:type="dxa"/>
-            <w:tcBorders>
-              <w:top w:val="single" w:sz="4" w:space="0" w:color="auto"/>
-              <w:left w:val="single" w:sz="4" w:space="0" w:color="auto"/>
-              <w:bottom w:val="single" w:sz="4" w:space="0" w:color="auto"/>
-              <w:right w:val="single" w:sz="4" w:space="0" w:color="auto"/>
-            </w:tcBorders>
-            <w:shd w:val="clear" w:color="auto" w:fill="FFFFFF" w:themeFill="background1"/>
-            <w:hideMark/>
-          </w:tcPr>
-          <w:p>
-            <w:pPr>
-              <w:pStyle w:val="rox"/>
-              <w:tabs>
-                <w:tab w:val="clear" w:pos="360"/>
-              </w:tabs>
-              <w:ind w:left="0" w:firstLine="0"/>
-              <w:rPr>
-                <w:rFonts w:ascii="Arial" w:hAnsi="Arial" w:cs="Arial"/>
-                <w:bCs/>
-                <w:color w:val="000000"/>
-                <w:kern w:val="0"/>
-                <w:sz w:val="22"/>
-              </w:rPr>
-            </w:pPr>
-            <w:r>
-              <w:rPr>
-                <w:rFonts w:ascii="Arial" w:hAnsi="Arial" w:cs="Arial"/>
-                <w:bCs/>
-                <w:color w:val="000000"/>
-                <w:kern w:val="0"/>
-                <w:sz w:val="22"/>
-              </w:rPr>
-              <w:t>Especialidades</w:t>
-            </w:r>
-          </w:p>
-        </w:tc>
-        <w:tc>
-          <w:tcPr>
-            <w:tcW w:w="4605" w:type="dxa"/>
-            <w:tcBorders>
-              <w:top w:val="single" w:sz="4" w:space="0" w:color="auto"/>
-              <w:left w:val="single" w:sz="4" w:space="0" w:color="auto"/>
-              <w:bottom w:val="single" w:sz="4" w:space="0" w:color="auto"/>
-              <w:right w:val="single" w:sz="4" w:space="0" w:color="auto"/>
-            </w:tcBorders>
-            <w:shd w:val="clear" w:color="auto" w:fill="FFFFFF" w:themeFill="background1"/>
-            <w:hideMark/>
-          </w:tcPr>
-          <w:p>
-            <w:pPr>
-              <w:pStyle w:val="rox"/>
-              <w:tabs>
-                <w:tab w:val="clear" w:pos="360"/>
-              </w:tabs>
-              <w:ind w:left="0" w:firstLine="0"/>
-              <w:rPr>
-                <w:rFonts w:ascii="Arial" w:hAnsi="Arial" w:cs="Arial"/>
-                <w:kern w:val="0"/>
-                <w:sz w:val="22"/>
-              </w:rPr>
-            </w:pPr>
-            <w:r>
-              <w:rPr>
-                <w:rFonts w:ascii="Arial" w:hAnsi="Arial" w:cs="Arial"/>
-                <w:kern w:val="0"/>
-                <w:sz w:val="22"/>
-              </w:rPr>
-              <w:t>Será cadastrada a especialidade do prestador de serviço.</w:t>
-            </w:r>
-          </w:p>
-        </w:tc>
-      </w:tr>
-      <w:tr>
-        <w:tc>
-          <w:tcPr>
-            <w:tcW w:w="4605" w:type="dxa"/>
-            <w:tcBorders>
-              <w:top w:val="single" w:sz="4" w:space="0" w:color="auto"/>
-              <w:left w:val="single" w:sz="4" w:space="0" w:color="auto"/>
-              <w:bottom w:val="single" w:sz="4" w:space="0" w:color="auto"/>
-              <w:right w:val="single" w:sz="4" w:space="0" w:color="auto"/>
-            </w:tcBorders>
-            <w:shd w:val="clear" w:color="auto" w:fill="FFFFFF" w:themeFill="background1"/>
-            <w:hideMark/>
-          </w:tcPr>
-          <w:p>
-            <w:pPr>
-              <w:pStyle w:val="rox"/>
-              <w:tabs>
-                <w:tab w:val="clear" w:pos="360"/>
-              </w:tabs>
-              <w:ind w:left="0" w:firstLine="0"/>
-              <w:rPr>
-                <w:rFonts w:ascii="Arial" w:hAnsi="Arial" w:cs="Arial"/>
-                <w:bCs/>
-                <w:color w:val="000000"/>
-                <w:kern w:val="0"/>
-                <w:sz w:val="22"/>
-              </w:rPr>
-            </w:pPr>
-            <w:r>
-              <w:rPr>
-                <w:rFonts w:ascii="Arial" w:hAnsi="Arial" w:cs="Arial"/>
-                <w:bCs/>
-                <w:color w:val="000000"/>
-                <w:kern w:val="0"/>
-                <w:sz w:val="22"/>
-              </w:rPr>
-              <w:t>*Data Disponível do Serviço</w:t>
-            </w:r>
-          </w:p>
-        </w:tc>
-        <w:tc>
-          <w:tcPr>
-            <w:tcW w:w="4605" w:type="dxa"/>
-            <w:tcBorders>
-              <w:top w:val="single" w:sz="4" w:space="0" w:color="auto"/>
-              <w:left w:val="single" w:sz="4" w:space="0" w:color="auto"/>
-              <w:bottom w:val="single" w:sz="4" w:space="0" w:color="auto"/>
-              <w:right w:val="single" w:sz="4" w:space="0" w:color="auto"/>
-            </w:tcBorders>
-            <w:shd w:val="clear" w:color="auto" w:fill="FFFFFF" w:themeFill="background1"/>
-            <w:hideMark/>
-          </w:tcPr>
-          <w:p>
-            <w:pPr>
-              <w:pStyle w:val="rox"/>
-              <w:tabs>
-                <w:tab w:val="clear" w:pos="360"/>
-              </w:tabs>
-              <w:ind w:left="0" w:firstLine="0"/>
-              <w:rPr>
-                <w:rFonts w:ascii="Arial" w:hAnsi="Arial" w:cs="Arial"/>
-                <w:kern w:val="0"/>
-                <w:sz w:val="22"/>
-              </w:rPr>
-            </w:pPr>
-            <w:r>
-              <w:rPr>
-                <w:rFonts w:ascii="Arial" w:hAnsi="Arial" w:cs="Arial"/>
-                <w:kern w:val="0"/>
-                <w:sz w:val="22"/>
-              </w:rPr>
-              <w:t xml:space="preserve">Data no formato </w:t>
-            </w:r>
-            <w:proofErr w:type="spellStart"/>
-            <w:r>
-              <w:rPr>
-                <w:rFonts w:ascii="Arial" w:hAnsi="Arial" w:cs="Arial"/>
-                <w:kern w:val="0"/>
-                <w:sz w:val="22"/>
-              </w:rPr>
-              <w:t>dd</w:t>
-            </w:r>
-            <w:proofErr w:type="spellEnd"/>
-            <w:r>
-              <w:rPr>
-                <w:rFonts w:ascii="Arial" w:hAnsi="Arial" w:cs="Arial"/>
-                <w:kern w:val="0"/>
-                <w:sz w:val="22"/>
-              </w:rPr>
-              <w:t>/mm/</w:t>
-            </w:r>
-            <w:proofErr w:type="spellStart"/>
-            <w:r>
-              <w:rPr>
-                <w:rFonts w:ascii="Arial" w:hAnsi="Arial" w:cs="Arial"/>
-                <w:kern w:val="0"/>
-                <w:sz w:val="22"/>
-              </w:rPr>
-              <w:t>aaaa</w:t>
-            </w:r>
-            <w:proofErr w:type="spellEnd"/>
-          </w:p>
-        </w:tc>
-      </w:tr>
-      <w:tr>
-        <w:tc>
-          <w:tcPr>
-            <w:tcW w:w="4605" w:type="dxa"/>
-            <w:tcBorders>
-              <w:top w:val="single" w:sz="4" w:space="0" w:color="auto"/>
-              <w:left w:val="single" w:sz="4" w:space="0" w:color="auto"/>
-              <w:bottom w:val="single" w:sz="4" w:space="0" w:color="auto"/>
-              <w:right w:val="single" w:sz="4" w:space="0" w:color="auto"/>
-            </w:tcBorders>
-            <w:shd w:val="clear" w:color="auto" w:fill="FFFFFF" w:themeFill="background1"/>
-            <w:hideMark/>
-          </w:tcPr>
-          <w:p>
-            <w:pPr>
-              <w:pStyle w:val="rox"/>
-              <w:tabs>
-                <w:tab w:val="clear" w:pos="360"/>
-              </w:tabs>
-              <w:ind w:left="0" w:firstLine="0"/>
-              <w:rPr>
-                <w:rFonts w:ascii="Arial" w:hAnsi="Arial" w:cs="Arial"/>
-                <w:bCs/>
-                <w:color w:val="000000"/>
-                <w:kern w:val="0"/>
-                <w:sz w:val="22"/>
-              </w:rPr>
-            </w:pPr>
-            <w:r>
-              <w:rPr>
-                <w:rFonts w:ascii="Arial" w:hAnsi="Arial" w:cs="Arial"/>
-                <w:bCs/>
-                <w:color w:val="000000"/>
-                <w:kern w:val="0"/>
-                <w:sz w:val="22"/>
-              </w:rPr>
-              <w:t>*Carga Horário do Serviço</w:t>
-            </w:r>
-          </w:p>
-        </w:tc>
-        <w:tc>
-          <w:tcPr>
-            <w:tcW w:w="4605" w:type="dxa"/>
-            <w:tcBorders>
-              <w:top w:val="single" w:sz="4" w:space="0" w:color="auto"/>
-              <w:left w:val="single" w:sz="4" w:space="0" w:color="auto"/>
-              <w:bottom w:val="single" w:sz="4" w:space="0" w:color="auto"/>
-              <w:right w:val="single" w:sz="4" w:space="0" w:color="auto"/>
-            </w:tcBorders>
-            <w:shd w:val="clear" w:color="auto" w:fill="FFFFFF" w:themeFill="background1"/>
-            <w:hideMark/>
-          </w:tcPr>
-          <w:p>
-            <w:pPr>
-              <w:pStyle w:val="rox"/>
-              <w:tabs>
-                <w:tab w:val="clear" w:pos="360"/>
-              </w:tabs>
-              <w:ind w:left="0" w:firstLine="0"/>
-              <w:rPr>
-                <w:rFonts w:ascii="Arial" w:hAnsi="Arial" w:cs="Arial"/>
-                <w:kern w:val="0"/>
-                <w:sz w:val="22"/>
-              </w:rPr>
-            </w:pPr>
-            <w:r>
-              <w:rPr>
-                <w:rFonts w:ascii="Arial" w:hAnsi="Arial" w:cs="Arial"/>
-                <w:kern w:val="0"/>
-                <w:sz w:val="22"/>
-              </w:rPr>
-              <w:t xml:space="preserve">Carga horária no formato </w:t>
-            </w:r>
-            <w:proofErr w:type="spellStart"/>
-            <w:r>
-              <w:rPr>
-                <w:rFonts w:ascii="Arial" w:hAnsi="Arial" w:cs="Arial"/>
-                <w:kern w:val="0"/>
-                <w:sz w:val="22"/>
-              </w:rPr>
-              <w:t>hh:mm</w:t>
-            </w:r>
-            <w:proofErr w:type="spellEnd"/>
-            <w:r>
-              <w:rPr>
-                <w:rFonts w:ascii="Arial" w:hAnsi="Arial" w:cs="Arial"/>
-                <w:kern w:val="0"/>
-                <w:sz w:val="22"/>
-              </w:rPr>
-              <w:t xml:space="preserve"> até </w:t>
-            </w:r>
-            <w:proofErr w:type="spellStart"/>
-            <w:r>
-              <w:rPr>
-                <w:rFonts w:ascii="Arial" w:hAnsi="Arial" w:cs="Arial"/>
-                <w:kern w:val="0"/>
-                <w:sz w:val="22"/>
-              </w:rPr>
-              <w:t>hh:mm</w:t>
-            </w:r>
-            <w:proofErr w:type="spellEnd"/>
-          </w:p>
-        </w:tc>
-      </w:tr>
-      <w:tr>
-        <w:tc>
-          <w:tcPr>
-            <w:tcW w:w="4605" w:type="dxa"/>
-            <w:tcBorders>
-              <w:top w:val="single" w:sz="4" w:space="0" w:color="auto"/>
-              <w:left w:val="single" w:sz="4" w:space="0" w:color="auto"/>
-              <w:bottom w:val="single" w:sz="4" w:space="0" w:color="auto"/>
-              <w:right w:val="single" w:sz="4" w:space="0" w:color="auto"/>
-            </w:tcBorders>
-            <w:shd w:val="clear" w:color="auto" w:fill="FFFFFF" w:themeFill="background1"/>
-            <w:hideMark/>
-          </w:tcPr>
-          <w:p>
-            <w:pPr>
-              <w:pStyle w:val="rox"/>
-              <w:tabs>
-                <w:tab w:val="clear" w:pos="360"/>
-              </w:tabs>
-              <w:ind w:left="0" w:firstLine="0"/>
-              <w:rPr>
-                <w:rFonts w:ascii="Arial" w:hAnsi="Arial" w:cs="Arial"/>
-                <w:bCs/>
-                <w:color w:val="000000"/>
-                <w:kern w:val="0"/>
-                <w:sz w:val="22"/>
-              </w:rPr>
-            </w:pPr>
-            <w:r>
-              <w:rPr>
-                <w:rFonts w:ascii="Arial" w:hAnsi="Arial" w:cs="Arial"/>
-                <w:bCs/>
-                <w:color w:val="000000"/>
-                <w:kern w:val="0"/>
-                <w:sz w:val="22"/>
-              </w:rPr>
-              <w:t>*Valor do Serviço Prestado</w:t>
-            </w:r>
-          </w:p>
-        </w:tc>
-        <w:tc>
-          <w:tcPr>
-            <w:tcW w:w="4605" w:type="dxa"/>
-            <w:tcBorders>
-              <w:top w:val="single" w:sz="4" w:space="0" w:color="auto"/>
-              <w:left w:val="single" w:sz="4" w:space="0" w:color="auto"/>
-              <w:bottom w:val="single" w:sz="4" w:space="0" w:color="auto"/>
-              <w:right w:val="single" w:sz="4" w:space="0" w:color="auto"/>
-            </w:tcBorders>
-            <w:shd w:val="clear" w:color="auto" w:fill="FFFFFF" w:themeFill="background1"/>
-            <w:hideMark/>
-          </w:tcPr>
-          <w:p>
-            <w:pPr>
-              <w:pStyle w:val="rox"/>
-              <w:tabs>
-                <w:tab w:val="clear" w:pos="360"/>
-              </w:tabs>
-              <w:ind w:left="0" w:firstLine="0"/>
-              <w:rPr>
-                <w:rFonts w:ascii="Arial" w:hAnsi="Arial" w:cs="Arial"/>
-                <w:kern w:val="0"/>
-                <w:sz w:val="22"/>
-              </w:rPr>
-            </w:pPr>
-            <w:r>
-              <w:rPr>
-                <w:rFonts w:ascii="Arial" w:hAnsi="Arial" w:cs="Arial"/>
-                <w:kern w:val="0"/>
-                <w:sz w:val="22"/>
-              </w:rPr>
-              <w:t>O campo deve informar o valor do serviço prestado, como valor da hora ou dia do serviço prestado.</w:t>
-            </w:r>
-          </w:p>
-        </w:tc>
-      </w:tr>
-      <w:tr>
-        <w:tc>
-          <w:tcPr>
-            <w:tcW w:w="4605" w:type="dxa"/>
-            <w:tcBorders>
-              <w:top w:val="single" w:sz="4" w:space="0" w:color="auto"/>
-              <w:left w:val="single" w:sz="4" w:space="0" w:color="auto"/>
-              <w:bottom w:val="single" w:sz="4" w:space="0" w:color="auto"/>
-              <w:right w:val="single" w:sz="4" w:space="0" w:color="auto"/>
-            </w:tcBorders>
-            <w:shd w:val="clear" w:color="auto" w:fill="FFFFFF" w:themeFill="background1"/>
-            <w:hideMark/>
-          </w:tcPr>
-          <w:p>
-            <w:pPr>
-              <w:pStyle w:val="rox"/>
-              <w:tabs>
-                <w:tab w:val="clear" w:pos="360"/>
-              </w:tabs>
-              <w:ind w:left="0" w:firstLine="0"/>
-              <w:rPr>
-                <w:rFonts w:ascii="Arial" w:hAnsi="Arial" w:cs="Arial"/>
-                <w:bCs/>
-                <w:color w:val="000000"/>
-                <w:kern w:val="0"/>
-                <w:sz w:val="22"/>
-              </w:rPr>
-            </w:pPr>
-            <w:r>
-              <w:rPr>
-                <w:rFonts w:ascii="Arial" w:hAnsi="Arial" w:cs="Arial"/>
-                <w:bCs/>
-                <w:color w:val="000000"/>
-                <w:kern w:val="0"/>
-                <w:sz w:val="22"/>
-              </w:rPr>
-              <w:t>*Formas de Pagamento</w:t>
-            </w:r>
-          </w:p>
-        </w:tc>
-        <w:tc>
-          <w:tcPr>
-            <w:tcW w:w="4605" w:type="dxa"/>
-            <w:tcBorders>
-              <w:top w:val="single" w:sz="4" w:space="0" w:color="auto"/>
-              <w:left w:val="single" w:sz="4" w:space="0" w:color="auto"/>
-              <w:bottom w:val="single" w:sz="4" w:space="0" w:color="auto"/>
-              <w:right w:val="single" w:sz="4" w:space="0" w:color="auto"/>
-            </w:tcBorders>
-            <w:shd w:val="clear" w:color="auto" w:fill="FFFFFF" w:themeFill="background1"/>
-            <w:hideMark/>
-          </w:tcPr>
-          <w:p>
-            <w:pPr>
-              <w:pStyle w:val="rox"/>
-              <w:tabs>
-                <w:tab w:val="clear" w:pos="360"/>
-              </w:tabs>
-              <w:ind w:left="0" w:firstLine="0"/>
-              <w:rPr>
-                <w:rFonts w:ascii="Arial" w:hAnsi="Arial" w:cs="Arial"/>
-                <w:kern w:val="0"/>
-                <w:sz w:val="22"/>
-              </w:rPr>
-            </w:pPr>
-            <w:r>
-              <w:rPr>
-                <w:rFonts w:ascii="Arial" w:hAnsi="Arial" w:cs="Arial"/>
-                <w:kern w:val="0"/>
-                <w:sz w:val="22"/>
-              </w:rPr>
-              <w:t>Será informado a forma de pagamento em cinco opções, pagamento: cartão débito, cartão crédito, pagamento à vista, pagamento parcelado, cheque.</w:t>
-            </w:r>
-          </w:p>
-        </w:tc>
-      </w:tr>
-      <w:tr>
-        <w:tc>
-          <w:tcPr>
-            <w:tcW w:w="4605" w:type="dxa"/>
-            <w:tcBorders>
-              <w:top w:val="single" w:sz="4" w:space="0" w:color="auto"/>
-              <w:left w:val="single" w:sz="4" w:space="0" w:color="auto"/>
-              <w:bottom w:val="single" w:sz="4" w:space="0" w:color="auto"/>
-              <w:right w:val="single" w:sz="4" w:space="0" w:color="auto"/>
-            </w:tcBorders>
-            <w:shd w:val="clear" w:color="auto" w:fill="FFFFFF" w:themeFill="background1"/>
-            <w:hideMark/>
-          </w:tcPr>
-          <w:p>
-            <w:pPr>
-              <w:pStyle w:val="rox"/>
-              <w:tabs>
-                <w:tab w:val="clear" w:pos="360"/>
-              </w:tabs>
-              <w:ind w:left="0" w:firstLine="0"/>
-              <w:rPr>
-                <w:rFonts w:ascii="Arial" w:hAnsi="Arial" w:cs="Arial"/>
-                <w:bCs/>
-                <w:color w:val="000000"/>
-                <w:kern w:val="0"/>
-                <w:sz w:val="22"/>
-              </w:rPr>
-            </w:pPr>
-            <w:r>
-              <w:rPr>
-                <w:rFonts w:ascii="Arial" w:hAnsi="Arial" w:cs="Arial"/>
-                <w:bCs/>
-                <w:color w:val="000000"/>
-                <w:kern w:val="0"/>
-                <w:sz w:val="22"/>
-              </w:rPr>
-              <w:t>*</w:t>
-            </w:r>
-            <w:r>
-              <w:rPr>
-                <w:rFonts w:ascii="Arial" w:hAnsi="Arial" w:cs="Arial"/>
-                <w:bCs/>
-                <w:color w:val="000000"/>
-                <w:kern w:val="0"/>
-                <w:sz w:val="22"/>
-              </w:rPr>
-              <w:t>Localização</w:t>
-            </w:r>
-          </w:p>
-        </w:tc>
-        <w:tc>
-          <w:tcPr>
-            <w:tcW w:w="4605" w:type="dxa"/>
-            <w:tcBorders>
-              <w:top w:val="single" w:sz="4" w:space="0" w:color="auto"/>
-              <w:left w:val="single" w:sz="4" w:space="0" w:color="auto"/>
-              <w:bottom w:val="single" w:sz="4" w:space="0" w:color="auto"/>
-              <w:right w:val="single" w:sz="4" w:space="0" w:color="auto"/>
-            </w:tcBorders>
-            <w:shd w:val="clear" w:color="auto" w:fill="FFFFFF" w:themeFill="background1"/>
-            <w:hideMark/>
-          </w:tcPr>
-          <w:p>
-            <w:pPr>
-              <w:pStyle w:val="rox"/>
-              <w:tabs>
-                <w:tab w:val="clear" w:pos="360"/>
-              </w:tabs>
-              <w:ind w:left="0" w:firstLine="0"/>
-              <w:rPr>
-                <w:rFonts w:ascii="Arial" w:hAnsi="Arial" w:cs="Arial"/>
-                <w:kern w:val="0"/>
-                <w:sz w:val="22"/>
-              </w:rPr>
-            </w:pPr>
-            <w:r>
-              <w:rPr>
-                <w:rFonts w:ascii="Arial" w:hAnsi="Arial" w:cs="Arial"/>
-                <w:kern w:val="0"/>
-                <w:sz w:val="22"/>
-              </w:rPr>
-              <w:t xml:space="preserve">Informar a </w:t>
-            </w:r>
-            <w:r>
-              <w:rPr>
-                <w:rFonts w:ascii="Arial" w:hAnsi="Arial" w:cs="Arial"/>
-                <w:kern w:val="0"/>
-                <w:sz w:val="22"/>
-              </w:rPr>
-              <w:t>localização</w:t>
-            </w:r>
-            <w:r>
-              <w:rPr>
-                <w:rFonts w:ascii="Arial" w:hAnsi="Arial" w:cs="Arial"/>
-                <w:kern w:val="0"/>
-                <w:sz w:val="22"/>
-              </w:rPr>
-              <w:t xml:space="preserve"> que </w:t>
-            </w:r>
-            <w:r>
-              <w:rPr>
-                <w:rFonts w:ascii="Arial" w:hAnsi="Arial" w:cs="Arial"/>
-                <w:kern w:val="0"/>
-                <w:sz w:val="22"/>
-              </w:rPr>
-              <w:t>o serviço</w:t>
-            </w:r>
-            <w:r>
-              <w:rPr>
-                <w:rFonts w:ascii="Arial" w:hAnsi="Arial" w:cs="Arial"/>
-                <w:kern w:val="0"/>
-                <w:sz w:val="22"/>
-              </w:rPr>
-              <w:t xml:space="preserve"> </w:t>
-            </w:r>
-            <w:r>
-              <w:rPr>
-                <w:rFonts w:ascii="Arial" w:hAnsi="Arial" w:cs="Arial"/>
-                <w:kern w:val="0"/>
-                <w:sz w:val="22"/>
-              </w:rPr>
-              <w:t xml:space="preserve">será </w:t>
-            </w:r>
-            <w:r>
-              <w:rPr>
-                <w:rFonts w:ascii="Arial" w:hAnsi="Arial" w:cs="Arial"/>
-                <w:kern w:val="0"/>
-                <w:sz w:val="22"/>
-              </w:rPr>
-              <w:t>prestado.</w:t>
-            </w:r>
-          </w:p>
-        </w:tc>
-      </w:tr>
-    </w:tbl>
-    <w:p>
-      <w:pPr>
+        <w:jc w:val="both"/>
         <w:rPr>
           <w:rFonts w:ascii="Times New Roman" w:hAnsi="Times New Roman"/>
           <w:i/>
@@ -10175,23 +9171,51 @@
       </w:pPr>
       <w:r>
         <w:rPr>
-          <w:i/>
-        </w:rPr>
-        <w:t xml:space="preserve">(*) Campos com tal </w:t>
-      </w:r>
-      <w:proofErr w:type="spellStart"/>
-      <w:r>
-        <w:rPr>
-          <w:i/>
-        </w:rPr>
-        <w:t>simbolo</w:t>
-      </w:r>
-      <w:proofErr w:type="spellEnd"/>
-      <w:r>
-        <w:rPr>
-          <w:i/>
-        </w:rPr>
-        <w:t xml:space="preserve"> são de preenchimento obrigatório</w:t>
+          <w:rFonts w:cs="Arial"/>
+          <w:szCs w:val="22"/>
+        </w:rPr>
+        <w:t xml:space="preserve">Após o cadastro do serviço no </w:t>
+      </w:r>
+      <w:r>
+        <w:rPr>
+          <w:b/>
+        </w:rPr>
+        <w:t>[RFS</w:t>
+      </w:r>
+      <w:proofErr w:type="gramStart"/>
+      <w:r>
+        <w:rPr>
+          <w:b/>
+        </w:rPr>
+        <w:t>10</w:t>
+      </w:r>
+      <w:r>
+        <w:rPr>
+          <w:b/>
+        </w:rPr>
+        <w:t>]</w:t>
+      </w:r>
+      <w:r>
+        <w:rPr>
+          <w:b/>
+        </w:rPr>
+        <w:t>Solicitar</w:t>
+      </w:r>
+      <w:proofErr w:type="gramEnd"/>
+      <w:r>
+        <w:rPr>
+          <w:b/>
+        </w:rPr>
+        <w:t xml:space="preserve"> Serviç</w:t>
+      </w:r>
+      <w:r>
+        <w:rPr>
+          <w:b/>
+        </w:rPr>
+        <w:t>o</w:t>
+      </w:r>
+      <w:r>
+        <w:t>, o serviço estará disponível para visualização em um calendário sendo que o serviço se encontrará na tanto na data de inicio quanto de determino. Sendo que em cada célula do calendário conterá os serviços agendados, com informações do nome do cliente, código do serviço e estado dele, sendo que essas informações funcionarão como link para visualizar o serviço em si.</w:t>
       </w:r>
     </w:p>
     <w:tbl>
@@ -10463,44 +9487,6 @@
         <w:ind w:firstLine="720"/>
         <w:rPr>
           <w:rFonts w:cs="Arial"/>
-          <w:szCs w:val="22"/>
-        </w:rPr>
-      </w:pPr>
-      <w:r>
-        <w:rPr>
-          <w:rFonts w:cs="Arial"/>
-          <w:szCs w:val="22"/>
-        </w:rPr>
-        <w:t xml:space="preserve">Será permitida a consulta de dados, onde contarão todos os dados do serviço prestado como o nome do serviço prestado, tipo de serviços, valores, cidade, </w:t>
-      </w:r>
-      <w:r>
-        <w:rPr>
-          <w:rFonts w:cs="Arial"/>
-          <w:szCs w:val="22"/>
-        </w:rPr>
-        <w:t>sendo demonstrado no formato de um calendário</w:t>
-      </w:r>
-      <w:r>
-        <w:rPr>
-          <w:rFonts w:cs="Arial"/>
-          <w:szCs w:val="22"/>
-        </w:rPr>
-        <w:t>, o qual conterá apenas o horário e local do serviço, e</w:t>
-      </w:r>
-      <w:r>
-        <w:rPr>
-          <w:rFonts w:cs="Arial"/>
-          <w:szCs w:val="22"/>
-        </w:rPr>
-        <w:t xml:space="preserve"> caso seja clicado duas vezes sobre um serviço será exibido informações desse serviço</w:t>
-      </w:r>
-    </w:p>
-    <w:p>
-      <w:pPr>
-        <w:pStyle w:val="Corpodetexto"/>
-        <w:ind w:firstLine="720"/>
-        <w:rPr>
-          <w:rFonts w:cs="Arial"/>
           <w:i/>
           <w:szCs w:val="22"/>
         </w:rPr>
@@ -10510,14 +9496,32 @@
           <w:rFonts w:cs="Arial"/>
           <w:szCs w:val="22"/>
         </w:rPr>
-        <w:t>O usuário deverá utilizar um dos filtros descritos abaixo para realizar a pesquisa</w:t>
-      </w:r>
-      <w:r>
-        <w:rPr>
-          <w:rFonts w:cs="Arial"/>
-          <w:szCs w:val="22"/>
-        </w:rPr>
-        <w:t>, caso opte por uma pesquisa direta ao invés de utilizar o calendário</w:t>
+        <w:t xml:space="preserve">Será permitida a </w:t>
+      </w:r>
+      <w:r>
+        <w:rPr>
+          <w:rFonts w:cs="Arial"/>
+          <w:szCs w:val="22"/>
+        </w:rPr>
+        <w:t xml:space="preserve">visualização dos serviços no calendário, sendo que para cada célula do calendário corresponde a um dia do mês. Sendo que para os dias que houverem serviços estará visível o código do serviço, o nome do cliente e o estado do serviço e estes iram agir como link para o </w:t>
+      </w:r>
+      <w:r>
+        <w:rPr>
+          <w:b/>
+        </w:rPr>
+        <w:t>[RFS0</w:t>
+      </w:r>
+      <w:r>
+        <w:rPr>
+          <w:b/>
+        </w:rPr>
+        <w:t>11</w:t>
+      </w:r>
+      <w:r>
+        <w:rPr>
+          <w:b/>
+        </w:rPr>
+        <w:t>] Alterar Serviço</w:t>
       </w:r>
       <w:r>
         <w:rPr>
@@ -10526,534 +9530,6 @@
           <w:szCs w:val="22"/>
         </w:rPr>
         <w:t>.</w:t>
-      </w:r>
-    </w:p>
-    <w:p>
-      <w:pPr>
-        <w:pStyle w:val="rox"/>
-        <w:tabs>
-          <w:tab w:val="clear" w:pos="360"/>
-        </w:tabs>
-        <w:ind w:left="0" w:firstLine="0"/>
-        <w:jc w:val="center"/>
-        <w:rPr>
-          <w:rFonts w:ascii="Arial" w:hAnsi="Arial" w:cs="Arial"/>
-          <w:b/>
-          <w:kern w:val="0"/>
-          <w:sz w:val="22"/>
-        </w:rPr>
-      </w:pPr>
-      <w:r>
-        <w:rPr>
-          <w:rFonts w:ascii="Arial" w:hAnsi="Arial" w:cs="Arial"/>
-          <w:b/>
-          <w:kern w:val="0"/>
-          <w:sz w:val="22"/>
-        </w:rPr>
-        <w:lastRenderedPageBreak/>
-        <w:t xml:space="preserve">Tabela </w:t>
-      </w:r>
-      <w:r>
-        <w:rPr>
-          <w:rFonts w:ascii="Arial" w:hAnsi="Arial" w:cs="Arial"/>
-          <w:b/>
-          <w:kern w:val="0"/>
-          <w:sz w:val="22"/>
-        </w:rPr>
-        <w:t>5</w:t>
-      </w:r>
-      <w:r>
-        <w:rPr>
-          <w:rFonts w:ascii="Arial" w:hAnsi="Arial" w:cs="Arial"/>
-          <w:b/>
-          <w:kern w:val="0"/>
-          <w:sz w:val="22"/>
-        </w:rPr>
-        <w:t xml:space="preserve"> – Campos para consulta do Serviços Prestados pelo Calendário.</w:t>
-      </w:r>
-    </w:p>
-    <w:tbl>
-      <w:tblPr>
-        <w:tblW w:w="0" w:type="auto"/>
-        <w:tblBorders>
-          <w:top w:val="single" w:sz="4" w:space="0" w:color="auto"/>
-          <w:left w:val="single" w:sz="4" w:space="0" w:color="auto"/>
-          <w:bottom w:val="single" w:sz="4" w:space="0" w:color="auto"/>
-          <w:right w:val="single" w:sz="4" w:space="0" w:color="auto"/>
-          <w:insideH w:val="single" w:sz="4" w:space="0" w:color="auto"/>
-          <w:insideV w:val="single" w:sz="4" w:space="0" w:color="auto"/>
-        </w:tblBorders>
-        <w:tblLook w:val="04A0" w:firstRow="1" w:lastRow="0" w:firstColumn="1" w:lastColumn="0" w:noHBand="0" w:noVBand="1"/>
-      </w:tblPr>
-      <w:tblGrid>
-        <w:gridCol w:w="4528"/>
-        <w:gridCol w:w="4532"/>
-      </w:tblGrid>
-      <w:tr>
-        <w:tc>
-          <w:tcPr>
-            <w:tcW w:w="4605" w:type="dxa"/>
-            <w:tcBorders>
-              <w:top w:val="single" w:sz="4" w:space="0" w:color="auto"/>
-              <w:left w:val="single" w:sz="4" w:space="0" w:color="auto"/>
-              <w:bottom w:val="single" w:sz="4" w:space="0" w:color="auto"/>
-              <w:right w:val="single" w:sz="4" w:space="0" w:color="auto"/>
-            </w:tcBorders>
-            <w:shd w:val="clear" w:color="auto" w:fill="0070C0"/>
-            <w:hideMark/>
-          </w:tcPr>
-          <w:p>
-            <w:pPr>
-              <w:pStyle w:val="rox"/>
-              <w:tabs>
-                <w:tab w:val="clear" w:pos="360"/>
-              </w:tabs>
-              <w:ind w:left="0" w:firstLine="0"/>
-              <w:jc w:val="center"/>
-              <w:rPr>
-                <w:rFonts w:ascii="Arial" w:hAnsi="Arial" w:cs="Arial"/>
-                <w:bCs/>
-                <w:iCs/>
-                <w:color w:val="FFFFFF"/>
-                <w:kern w:val="0"/>
-                <w:sz w:val="22"/>
-              </w:rPr>
-            </w:pPr>
-            <w:r>
-              <w:rPr>
-                <w:rFonts w:ascii="Arial" w:hAnsi="Arial" w:cs="Arial"/>
-                <w:bCs/>
-                <w:iCs/>
-                <w:color w:val="FFFFFF"/>
-                <w:kern w:val="0"/>
-                <w:sz w:val="22"/>
-              </w:rPr>
-              <w:t>Nome do Campo</w:t>
-            </w:r>
-          </w:p>
-        </w:tc>
-        <w:tc>
-          <w:tcPr>
-            <w:tcW w:w="4605" w:type="dxa"/>
-            <w:tcBorders>
-              <w:top w:val="single" w:sz="4" w:space="0" w:color="auto"/>
-              <w:left w:val="single" w:sz="4" w:space="0" w:color="auto"/>
-              <w:bottom w:val="single" w:sz="4" w:space="0" w:color="auto"/>
-              <w:right w:val="single" w:sz="4" w:space="0" w:color="auto"/>
-            </w:tcBorders>
-            <w:shd w:val="clear" w:color="auto" w:fill="0070C0"/>
-            <w:hideMark/>
-          </w:tcPr>
-          <w:p>
-            <w:pPr>
-              <w:pStyle w:val="rox"/>
-              <w:tabs>
-                <w:tab w:val="clear" w:pos="360"/>
-              </w:tabs>
-              <w:ind w:left="0" w:firstLine="0"/>
-              <w:jc w:val="center"/>
-              <w:rPr>
-                <w:rFonts w:ascii="Arial" w:hAnsi="Arial" w:cs="Arial"/>
-                <w:bCs/>
-                <w:iCs/>
-                <w:color w:val="FFFFFF"/>
-                <w:kern w:val="0"/>
-                <w:sz w:val="22"/>
-              </w:rPr>
-            </w:pPr>
-            <w:r>
-              <w:rPr>
-                <w:rFonts w:ascii="Arial" w:hAnsi="Arial" w:cs="Arial"/>
-                <w:bCs/>
-                <w:i/>
-                <w:iCs/>
-                <w:color w:val="FFFFFF"/>
-                <w:kern w:val="0"/>
-                <w:sz w:val="22"/>
-              </w:rPr>
-              <w:t>Descrição do Campo</w:t>
-            </w:r>
-          </w:p>
-        </w:tc>
-      </w:tr>
-      <w:tr>
-        <w:tc>
-          <w:tcPr>
-            <w:tcW w:w="4605" w:type="dxa"/>
-            <w:tcBorders>
-              <w:top w:val="single" w:sz="4" w:space="0" w:color="auto"/>
-              <w:left w:val="single" w:sz="4" w:space="0" w:color="auto"/>
-              <w:bottom w:val="single" w:sz="4" w:space="0" w:color="auto"/>
-              <w:right w:val="single" w:sz="4" w:space="0" w:color="auto"/>
-            </w:tcBorders>
-            <w:shd w:val="clear" w:color="auto" w:fill="auto"/>
-            <w:hideMark/>
-          </w:tcPr>
-          <w:p>
-            <w:pPr>
-              <w:pStyle w:val="rox"/>
-              <w:tabs>
-                <w:tab w:val="clear" w:pos="360"/>
-              </w:tabs>
-              <w:ind w:left="0" w:firstLine="0"/>
-              <w:rPr>
-                <w:rFonts w:ascii="Arial" w:hAnsi="Arial" w:cs="Arial"/>
-                <w:bCs/>
-                <w:color w:val="000000"/>
-                <w:kern w:val="0"/>
-                <w:sz w:val="22"/>
-              </w:rPr>
-            </w:pPr>
-            <w:r>
-              <w:rPr>
-                <w:rFonts w:ascii="Arial" w:hAnsi="Arial" w:cs="Arial"/>
-                <w:bCs/>
-                <w:color w:val="000000"/>
-                <w:kern w:val="0"/>
-                <w:sz w:val="22"/>
-              </w:rPr>
-              <w:t>* Serviço Prestado</w:t>
-            </w:r>
-          </w:p>
-        </w:tc>
-        <w:tc>
-          <w:tcPr>
-            <w:tcW w:w="4605" w:type="dxa"/>
-            <w:tcBorders>
-              <w:top w:val="single" w:sz="4" w:space="0" w:color="auto"/>
-              <w:left w:val="single" w:sz="4" w:space="0" w:color="auto"/>
-              <w:bottom w:val="single" w:sz="4" w:space="0" w:color="auto"/>
-              <w:right w:val="single" w:sz="4" w:space="0" w:color="auto"/>
-            </w:tcBorders>
-            <w:shd w:val="clear" w:color="auto" w:fill="auto"/>
-            <w:hideMark/>
-          </w:tcPr>
-          <w:p>
-            <w:pPr>
-              <w:pStyle w:val="rox"/>
-              <w:tabs>
-                <w:tab w:val="clear" w:pos="360"/>
-              </w:tabs>
-              <w:ind w:left="0" w:firstLine="0"/>
-              <w:rPr>
-                <w:rFonts w:ascii="Arial" w:hAnsi="Arial" w:cs="Arial"/>
-                <w:kern w:val="0"/>
-                <w:sz w:val="22"/>
-              </w:rPr>
-            </w:pPr>
-            <w:r>
-              <w:rPr>
-                <w:rFonts w:ascii="Arial" w:hAnsi="Arial" w:cs="Arial"/>
-                <w:kern w:val="0"/>
-                <w:sz w:val="22"/>
-              </w:rPr>
-              <w:t>Este campo deverá especificar o nome do serviço prestado.</w:t>
-            </w:r>
-          </w:p>
-          <w:p>
-            <w:pPr>
-              <w:pStyle w:val="rox"/>
-              <w:tabs>
-                <w:tab w:val="clear" w:pos="360"/>
-              </w:tabs>
-              <w:ind w:left="0" w:firstLine="0"/>
-              <w:rPr>
-                <w:rFonts w:ascii="Arial" w:hAnsi="Arial" w:cs="Arial"/>
-                <w:kern w:val="0"/>
-                <w:sz w:val="22"/>
-              </w:rPr>
-            </w:pPr>
-            <w:r>
-              <w:rPr>
-                <w:rFonts w:ascii="Arial" w:hAnsi="Arial" w:cs="Arial"/>
-                <w:kern w:val="0"/>
-                <w:sz w:val="22"/>
-              </w:rPr>
-              <w:t>Por default virá preenchido</w:t>
-            </w:r>
-            <w:r>
-              <w:rPr>
-                <w:rFonts w:ascii="Arial" w:hAnsi="Arial" w:cs="Arial"/>
-                <w:kern w:val="0"/>
-                <w:sz w:val="22"/>
-              </w:rPr>
-              <w:t xml:space="preserve"> com “Todos”</w:t>
-            </w:r>
-          </w:p>
-        </w:tc>
-      </w:tr>
-      <w:tr>
-        <w:tc>
-          <w:tcPr>
-            <w:tcW w:w="4605" w:type="dxa"/>
-            <w:tcBorders>
-              <w:top w:val="single" w:sz="4" w:space="0" w:color="auto"/>
-              <w:left w:val="single" w:sz="4" w:space="0" w:color="auto"/>
-              <w:bottom w:val="single" w:sz="4" w:space="0" w:color="auto"/>
-              <w:right w:val="single" w:sz="4" w:space="0" w:color="auto"/>
-            </w:tcBorders>
-            <w:shd w:val="clear" w:color="auto" w:fill="auto"/>
-            <w:hideMark/>
-          </w:tcPr>
-          <w:p>
-            <w:pPr>
-              <w:pStyle w:val="rox"/>
-              <w:tabs>
-                <w:tab w:val="clear" w:pos="360"/>
-              </w:tabs>
-              <w:ind w:left="0" w:firstLine="0"/>
-              <w:rPr>
-                <w:rFonts w:ascii="Arial" w:hAnsi="Arial" w:cs="Arial"/>
-                <w:bCs/>
-                <w:color w:val="000000"/>
-                <w:kern w:val="0"/>
-                <w:sz w:val="22"/>
-              </w:rPr>
-            </w:pPr>
-            <w:r>
-              <w:rPr>
-                <w:rFonts w:ascii="Arial" w:hAnsi="Arial" w:cs="Arial"/>
-                <w:bCs/>
-                <w:color w:val="000000"/>
-                <w:kern w:val="0"/>
-                <w:sz w:val="22"/>
-              </w:rPr>
-              <w:t>* Data do Serviço</w:t>
-            </w:r>
-          </w:p>
-        </w:tc>
-        <w:tc>
-          <w:tcPr>
-            <w:tcW w:w="4605" w:type="dxa"/>
-            <w:tcBorders>
-              <w:top w:val="single" w:sz="4" w:space="0" w:color="auto"/>
-              <w:left w:val="single" w:sz="4" w:space="0" w:color="auto"/>
-              <w:bottom w:val="single" w:sz="4" w:space="0" w:color="auto"/>
-              <w:right w:val="single" w:sz="4" w:space="0" w:color="auto"/>
-            </w:tcBorders>
-            <w:shd w:val="clear" w:color="auto" w:fill="auto"/>
-            <w:hideMark/>
-          </w:tcPr>
-          <w:p>
-            <w:pPr>
-              <w:pStyle w:val="rox"/>
-              <w:tabs>
-                <w:tab w:val="clear" w:pos="360"/>
-              </w:tabs>
-              <w:ind w:left="0" w:firstLine="0"/>
-              <w:rPr>
-                <w:rFonts w:ascii="Arial" w:hAnsi="Arial" w:cs="Arial"/>
-                <w:kern w:val="0"/>
-                <w:sz w:val="22"/>
-              </w:rPr>
-            </w:pPr>
-            <w:r>
-              <w:rPr>
-                <w:rFonts w:ascii="Arial" w:hAnsi="Arial" w:cs="Arial"/>
-                <w:kern w:val="0"/>
-                <w:sz w:val="22"/>
-              </w:rPr>
-              <w:t>O campo deve informar a data do serviço prestado.</w:t>
-            </w:r>
-          </w:p>
-          <w:p>
-            <w:pPr>
-              <w:pStyle w:val="rox"/>
-              <w:tabs>
-                <w:tab w:val="clear" w:pos="360"/>
-              </w:tabs>
-              <w:ind w:left="0" w:firstLine="0"/>
-              <w:rPr>
-                <w:rFonts w:ascii="Arial" w:hAnsi="Arial" w:cs="Arial"/>
-                <w:kern w:val="0"/>
-                <w:sz w:val="22"/>
-              </w:rPr>
-            </w:pPr>
-            <w:r>
-              <w:rPr>
-                <w:rFonts w:ascii="Arial" w:hAnsi="Arial" w:cs="Arial"/>
-                <w:kern w:val="0"/>
-                <w:sz w:val="22"/>
-              </w:rPr>
-              <w:t>Por default não virá preenchido</w:t>
-            </w:r>
-          </w:p>
-        </w:tc>
-      </w:tr>
-    </w:tbl>
-    <w:p>
-      <w:pPr>
-        <w:pStyle w:val="rox"/>
-        <w:tabs>
-          <w:tab w:val="clear" w:pos="360"/>
-        </w:tabs>
-        <w:ind w:left="0" w:firstLine="0"/>
-        <w:rPr>
-          <w:rFonts w:ascii="Arial" w:hAnsi="Arial" w:cs="Arial"/>
-          <w:kern w:val="0"/>
-          <w:sz w:val="22"/>
-        </w:rPr>
-      </w:pPr>
-    </w:p>
-    <w:p>
-      <w:pPr>
-        <w:pStyle w:val="Corpodetexto"/>
-        <w:ind w:firstLine="720"/>
-        <w:rPr>
-          <w:rFonts w:cs="Arial"/>
-          <w:szCs w:val="22"/>
-        </w:rPr>
-      </w:pPr>
-      <w:r>
-        <w:rPr>
-          <w:rFonts w:cs="Arial"/>
-          <w:szCs w:val="22"/>
-        </w:rPr>
-        <w:t xml:space="preserve">Caso a pesquisa utilize os valores default, a pesquisa retornará todos os serviços, sendo que a organização ocorrerá por data. Caso haja algum filtro a organização será a mesma, mas aparecendo apenas resultados que contenham valores informados pelo usuário. Abaixo será demonstrado um exemplo de como será a organização após uma busca: </w:t>
-      </w:r>
-    </w:p>
-    <w:p>
-      <w:pPr>
-        <w:rPr>
-          <w:b/>
-        </w:rPr>
-      </w:pPr>
-      <w:r>
-        <w:rPr>
-          <w:b/>
-        </w:rPr>
-        <w:t>Serviços</w:t>
-      </w:r>
-      <w:r>
-        <w:rPr>
-          <w:b/>
-        </w:rPr>
-        <w:t xml:space="preserve">: </w:t>
-      </w:r>
-    </w:p>
-    <w:p>
-      <w:pPr>
-        <w:rPr>
-          <w:b/>
-        </w:rPr>
-      </w:pPr>
-      <w:r>
-        <w:rPr>
-          <w:b/>
-        </w:rPr>
-        <w:tab/>
-      </w:r>
-      <w:r>
-        <w:rPr>
-          <w:b/>
-        </w:rPr>
-        <w:t>Serviço Prestado: Quebrar uma parede</w:t>
-      </w:r>
-    </w:p>
-    <w:p>
-      <w:pPr>
-        <w:rPr>
-          <w:b/>
-        </w:rPr>
-      </w:pPr>
-      <w:r>
-        <w:rPr>
-          <w:b/>
-        </w:rPr>
-        <w:tab/>
-      </w:r>
-      <w:r>
-        <w:rPr>
-          <w:b/>
-        </w:rPr>
-        <w:t>Data</w:t>
-      </w:r>
-      <w:r>
-        <w:rPr>
-          <w:b/>
-        </w:rPr>
-        <w:t xml:space="preserve">: </w:t>
-      </w:r>
-      <w:r>
-        <w:rPr>
-          <w:b/>
-        </w:rPr>
-        <w:t>10/01/2017</w:t>
-      </w:r>
-    </w:p>
-    <w:p>
-      <w:pPr>
-        <w:rPr>
-          <w:b/>
-        </w:rPr>
-      </w:pPr>
-    </w:p>
-    <w:p>
-      <w:pPr>
-        <w:rPr>
-          <w:b/>
-        </w:rPr>
-      </w:pPr>
-      <w:r>
-        <w:rPr>
-          <w:b/>
-        </w:rPr>
-        <w:tab/>
-      </w:r>
-      <w:r>
-        <w:rPr>
-          <w:b/>
-        </w:rPr>
-        <w:t>Serviço Prestado</w:t>
-      </w:r>
-      <w:r>
-        <w:rPr>
-          <w:b/>
-        </w:rPr>
-        <w:t>:</w:t>
-      </w:r>
-      <w:r>
-        <w:rPr>
-          <w:b/>
-        </w:rPr>
-        <w:t xml:space="preserve"> Trocar uma janela quebrada</w:t>
-      </w:r>
-      <w:r>
-        <w:rPr>
-          <w:b/>
-        </w:rPr>
-        <w:t xml:space="preserve"> </w:t>
-      </w:r>
-    </w:p>
-    <w:p>
-      <w:pPr>
-        <w:rPr>
-          <w:b/>
-        </w:rPr>
-      </w:pPr>
-      <w:r>
-        <w:rPr>
-          <w:b/>
-        </w:rPr>
-        <w:tab/>
-      </w:r>
-      <w:r>
-        <w:rPr>
-          <w:b/>
-        </w:rPr>
-        <w:t>Data</w:t>
-      </w:r>
-      <w:r>
-        <w:rPr>
-          <w:b/>
-        </w:rPr>
-        <w:t xml:space="preserve">: </w:t>
-      </w:r>
-      <w:r>
-        <w:rPr>
-          <w:b/>
-        </w:rPr>
-        <w:t>23/03/2017</w:t>
       </w:r>
     </w:p>
     <w:p>
@@ -11343,7 +9819,21 @@
           <w:rFonts w:cs="Arial"/>
           <w:szCs w:val="22"/>
         </w:rPr>
-        <w:t xml:space="preserve">O sistema deve permitir a alteração do serviço prestado </w:t>
+        <w:t>O sistema deve permitir a alteração do serviço prestado</w:t>
+      </w:r>
+      <w:r>
+        <w:rPr>
+          <w:rFonts w:cs="Arial"/>
+          <w:szCs w:val="22"/>
+        </w:rPr>
+        <w:t>,</w:t>
+      </w:r>
+      <w:r>
+        <w:rPr>
+          <w:rFonts w:cs="Arial"/>
+          <w:szCs w:val="22"/>
+        </w:rPr>
+        <w:t xml:space="preserve"> </w:t>
       </w:r>
       <w:r>
         <w:rPr>
@@ -11357,108 +9847,69 @@
           <w:rFonts w:cs="Arial"/>
           <w:szCs w:val="22"/>
         </w:rPr>
-        <w:t xml:space="preserve"> calendário</w:t>
-      </w:r>
-      <w:r>
-        <w:rPr>
-          <w:rFonts w:cs="Arial"/>
-          <w:szCs w:val="22"/>
-        </w:rPr>
-        <w:t xml:space="preserve">, sendo que as condições de alterações estão atreladas ao </w:t>
-      </w:r>
-      <w:r>
-        <w:rPr>
-          <w:rFonts w:cs="Arial"/>
-          <w:b/>
-          <w:szCs w:val="22"/>
-        </w:rPr>
-        <w:t>[RFS</w:t>
-      </w:r>
-      <w:r>
-        <w:rPr>
-          <w:rFonts w:cs="Arial"/>
-          <w:b/>
-          <w:szCs w:val="22"/>
-        </w:rPr>
-        <w:t>011</w:t>
-      </w:r>
-      <w:r>
-        <w:rPr>
-          <w:rFonts w:cs="Arial"/>
-          <w:b/>
-          <w:szCs w:val="22"/>
-        </w:rPr>
-        <w:t xml:space="preserve">] </w:t>
-      </w:r>
-      <w:r>
-        <w:rPr>
-          <w:rFonts w:cs="Arial"/>
-          <w:b/>
-          <w:szCs w:val="22"/>
-        </w:rPr>
-        <w:t>Alterar</w:t>
-      </w:r>
-      <w:r>
-        <w:rPr>
-          <w:rFonts w:cs="Arial"/>
-          <w:b/>
-          <w:szCs w:val="22"/>
-        </w:rPr>
         <w:t xml:space="preserve"> </w:t>
       </w:r>
       <w:r>
         <w:rPr>
-          <w:rFonts w:cs="Arial"/>
-          <w:b/>
-          <w:szCs w:val="22"/>
-        </w:rPr>
-        <w:t>Serviço</w:t>
-      </w:r>
-      <w:r>
-        <w:rPr>
-          <w:rFonts w:cs="Arial"/>
-          <w:szCs w:val="22"/>
-        </w:rPr>
-        <w:t>.</w:t>
-      </w:r>
-      <w:r>
-        <w:rPr>
-          <w:rFonts w:cs="Arial"/>
-          <w:szCs w:val="22"/>
-        </w:rPr>
-        <w:t xml:space="preserve"> Sendo que este requisito é um complemento do </w:t>
-      </w:r>
-      <w:r>
-        <w:rPr>
-          <w:rFonts w:cs="Arial"/>
-          <w:b/>
-          <w:szCs w:val="22"/>
+          <w:b/>
         </w:rPr>
         <w:t>[RFS0</w:t>
       </w:r>
       <w:r>
         <w:rPr>
-          <w:rFonts w:cs="Arial"/>
-          <w:b/>
-          <w:szCs w:val="22"/>
-        </w:rPr>
-        <w:t>7</w:t>
-      </w:r>
-      <w:r>
-        <w:rPr>
-          <w:rFonts w:cs="Arial"/>
-          <w:b/>
-          <w:szCs w:val="22"/>
-        </w:rPr>
-        <w:t>]</w:t>
-      </w:r>
-      <w:r>
-        <w:rPr>
-          <w:rFonts w:cs="Arial"/>
-          <w:b/>
-          <w:szCs w:val="22"/>
-        </w:rPr>
-        <w:t xml:space="preserve"> Consultar Serviços Prestados no Calendário</w:t>
+          <w:b/>
+        </w:rPr>
+        <w:t>11</w:t>
+      </w:r>
+      <w:r>
+        <w:rPr>
+          <w:b/>
+        </w:rPr>
+        <w:t>] Alterar Serviço</w:t>
+      </w:r>
+      <w:r>
+        <w:rPr>
+          <w:b/>
+        </w:rPr>
+        <w:t xml:space="preserve">, </w:t>
+      </w:r>
+      <w:r>
+        <w:t>sendo</w:t>
+      </w:r>
+      <w:r>
+        <w:rPr>
+          <w:b/>
+        </w:rPr>
+        <w:t xml:space="preserve"> </w:t>
+      </w:r>
+      <w:proofErr w:type="gramStart"/>
+      <w:r>
+        <w:t>qu</w:t>
+      </w:r>
+      <w:r>
+        <w:t>e</w:t>
+      </w:r>
+      <w:r>
+        <w:rPr>
+          <w:rFonts w:cs="Arial"/>
+          <w:szCs w:val="22"/>
+        </w:rPr>
+        <w:t xml:space="preserve"> </w:t>
+      </w:r>
+      <w:r>
+        <w:rPr>
+          <w:rFonts w:cs="Arial"/>
+          <w:szCs w:val="22"/>
+        </w:rPr>
+        <w:t xml:space="preserve"> qualquer</w:t>
+      </w:r>
+      <w:proofErr w:type="gramEnd"/>
+      <w:r>
+        <w:rPr>
+          <w:rFonts w:cs="Arial"/>
+          <w:szCs w:val="22"/>
+        </w:rPr>
+        <w:t xml:space="preserve"> alteração do serviço resultará em alteração na visualização dos itens no calendário</w:t>
       </w:r>
       <w:r>
         <w:rPr>
@@ -11776,14 +10227,21 @@
           <w:rFonts w:cs="Arial"/>
           <w:szCs w:val="22"/>
         </w:rPr>
-        <w:t>de cadastro do serviço prestado no calendário. Para isso o usuário deverá selecionar o serviço prestado através da consulta de serviços prestado</w:t>
-      </w:r>
-      <w:r>
-        <w:rPr>
-          <w:rFonts w:cs="Arial"/>
-          <w:szCs w:val="22"/>
-        </w:rPr>
-        <w:t xml:space="preserve"> e então será acionado o </w:t>
+        <w:t>de cadastro do serviço prestado no calendário. Para isso o usuário deverá selecionar o serviço prestado através d</w:t>
+      </w:r>
+      <w:r>
+        <w:rPr>
+          <w:rFonts w:cs="Arial"/>
+          <w:szCs w:val="22"/>
+        </w:rPr>
+        <w:t xml:space="preserve">o </w:t>
+      </w:r>
+      <w:r>
+        <w:rPr>
+          <w:rFonts w:cs="Arial"/>
+          <w:szCs w:val="22"/>
+        </w:rPr>
+        <w:t xml:space="preserve">o </w:t>
       </w:r>
       <w:r>
         <w:rPr>
@@ -11833,6 +10291,13 @@
           <w:szCs w:val="22"/>
         </w:rPr>
         <w:t>.</w:t>
+      </w:r>
+      <w:r>
+        <w:rPr>
+          <w:rFonts w:cs="Arial"/>
+          <w:szCs w:val="22"/>
+        </w:rPr>
+        <w:t xml:space="preserve"> Então com a execução desse requisito o serviço deixará de estar disponível para visualização no calendário.</w:t>
       </w:r>
     </w:p>
     <w:tbl>
@@ -11872,7 +10337,6 @@
                 <w:rFonts w:cs="Arial"/>
                 <w:b/>
               </w:rPr>
-              <w:lastRenderedPageBreak/>
               <w:t>Prioridade</w:t>
             </w:r>
             <w:r>
@@ -12122,63 +10586,81 @@
         <w:t xml:space="preserve"> ator </w:t>
       </w:r>
       <w:r>
+        <w:t>P</w:t>
+      </w:r>
+      <w:bookmarkStart w:id="49" w:name="_GoBack"/>
+      <w:bookmarkEnd w:id="49"/>
+      <w:r>
+        <w:t>rofissional</w:t>
+      </w:r>
+      <w:r>
+        <w:t xml:space="preserve"> </w:t>
+      </w:r>
+      <w:r>
+        <w:t>cadastrar um serviço</w:t>
+      </w:r>
+      <w:r>
+        <w:t>. Para</w:t>
+      </w:r>
+      <w:r>
+        <w:t xml:space="preserve"> o </w:t>
+      </w:r>
+      <w:r>
+        <w:t xml:space="preserve">cadastro do </w:t>
+      </w:r>
+      <w:r>
+        <w:t>serviço é necessário preencher</w:t>
+      </w:r>
+      <w:r>
+        <w:t xml:space="preserve"> as informações presentes na tabela </w:t>
+      </w:r>
+      <w:r>
+        <w:t>6</w:t>
+      </w:r>
+      <w:r>
+        <w:t xml:space="preserve">, após o preenchimento dela o sistema de forma automática irá fornecer </w:t>
+      </w:r>
+      <w:r>
+        <w:t>disponibilizar esse serviço aos</w:t>
+      </w:r>
+      <w:r>
+        <w:t xml:space="preserve"> </w:t>
+      </w:r>
+      <w:r>
         <w:t>Cliente</w:t>
       </w:r>
       <w:r>
-        <w:t xml:space="preserve"> </w:t>
-      </w:r>
-      <w:r>
-        <w:t>solicitar um serviço</w:t>
-      </w:r>
-      <w:r>
-        <w:t>. Para</w:t>
-      </w:r>
-      <w:r>
-        <w:t xml:space="preserve"> solicitar o serviço é necessário preencher</w:t>
-      </w:r>
-      <w:r>
-        <w:t xml:space="preserve"> as informações presentes na tabela </w:t>
-      </w:r>
-      <w:r>
+        <w:t>. Sendo que se um cliente clicar na opção agendar então serviço será agendado para este cliente</w:t>
+      </w:r>
+      <w:r>
+        <w:t xml:space="preserve">, </w:t>
+      </w:r>
+      <w:r>
+        <w:t>então o sistema</w:t>
+      </w:r>
+      <w:r>
+        <w:t xml:space="preserve"> preenchera o requisito </w:t>
+      </w:r>
+      <w:r>
+        <w:rPr>
+          <w:b/>
+        </w:rPr>
+        <w:t>[RFS</w:t>
+      </w:r>
+      <w:proofErr w:type="gramStart"/>
+      <w:r>
+        <w:rPr>
+          <w:b/>
+        </w:rPr>
+        <w:t>0</w:t>
+      </w:r>
+      <w:r>
+        <w:rPr>
+          <w:b/>
+        </w:rPr>
         <w:t>6</w:t>
       </w:r>
       <w:r>
-        <w:t xml:space="preserve">, após o preenchimento dela o sistema de forma automática irá fornecer ao </w:t>
-      </w:r>
-      <w:r>
-        <w:t>Cliente</w:t>
-      </w:r>
-      <w:r>
-        <w:t xml:space="preserve"> profissionais que atendam </w:t>
-      </w:r>
-      <w:r>
-        <w:t>aos</w:t>
-      </w:r>
-      <w:r>
-        <w:t xml:space="preserve"> requisitos desejados pelo usuário, então </w:t>
-      </w:r>
-      <w:r>
-        <w:t xml:space="preserve">após a escolha de um profissional </w:t>
-      </w:r>
-      <w:r>
-        <w:t>será possibilitado ao usuário dados de contato do Profissional para que ele entre em contato, cas</w:t>
-      </w:r>
-      <w:r>
-        <w:t xml:space="preserve">o haja um acordo entre eles será então cadastrado o serviço, que preenchera o requisito </w:t>
-      </w:r>
-      <w:r>
-        <w:rPr>
-          <w:b/>
-        </w:rPr>
-        <w:t>[RFS0</w:t>
-      </w:r>
-      <w:r>
-        <w:rPr>
-          <w:b/>
-        </w:rPr>
-        <w:t>6</w:t>
-      </w:r>
-      <w:r>
         <w:rPr>
           <w:b/>
         </w:rPr>
@@ -12188,7 +10670,14 @@
         <w:rPr>
           <w:b/>
         </w:rPr>
-        <w:t>Cadastro de Serviço Prestado</w:t>
+        <w:t>Cadastro</w:t>
+      </w:r>
+      <w:proofErr w:type="gramEnd"/>
+      <w:r>
+        <w:rPr>
+          <w:b/>
+        </w:rPr>
+        <w:t xml:space="preserve"> de Serviço Prestado</w:t>
       </w:r>
       <w:r>
         <w:rPr>
@@ -12216,7 +10705,7 @@
         <w:rPr>
           <w:b/>
         </w:rPr>
-        <w:t>6</w:t>
+        <w:t>4</w:t>
       </w:r>
       <w:r>
         <w:rPr>
@@ -12401,6 +10890,52 @@
           </w:p>
         </w:tc>
       </w:tr>
+      <w:tr>
+        <w:tc>
+          <w:tcPr>
+            <w:tcW w:w="4531" w:type="dxa"/>
+          </w:tcPr>
+          <w:p>
+            <w:r>
+              <w:t>*Status do Serviço</w:t>
+            </w:r>
+          </w:p>
+        </w:tc>
+        <w:tc>
+          <w:tcPr>
+            <w:tcW w:w="4536" w:type="dxa"/>
+          </w:tcPr>
+          <w:p>
+            <w:r>
+              <w:t xml:space="preserve">Estará limitado a: </w:t>
+            </w:r>
+          </w:p>
+          <w:p>
+            <w:pPr>
+              <w:pStyle w:val="PargrafodaLista"/>
+              <w:numPr>
+                <w:ilvl w:val="0"/>
+                <w:numId w:val="15"/>
+              </w:numPr>
+            </w:pPr>
+            <w:r>
+              <w:t>Agendado</w:t>
+            </w:r>
+          </w:p>
+          <w:p>
+            <w:pPr>
+              <w:pStyle w:val="PargrafodaLista"/>
+              <w:numPr>
+                <w:ilvl w:val="0"/>
+                <w:numId w:val="15"/>
+              </w:numPr>
+            </w:pPr>
+            <w:r>
+              <w:t>Disponível</w:t>
+            </w:r>
+          </w:p>
+        </w:tc>
+      </w:tr>
     </w:tbl>
     <w:p>
       <w:pPr>
@@ -12427,6 +10962,12 @@
           <w:i/>
         </w:rPr>
       </w:pPr>
+      <w:r>
+        <w:rPr>
+          <w:i/>
+        </w:rPr>
+        <w:t>*Para garantir a quem o serviço pertence, o serviço conterá o código do prestador bem como o código do cliente que o agendou, sendo que o código do cliente só será inserido quando ele efetivamente agendar o serviço</w:t>
+      </w:r>
     </w:p>
     <w:p>
       <w:r>
@@ -12583,10 +11124,7 @@
         <w:t xml:space="preserve">Ator: </w:t>
       </w:r>
       <w:r>
-        <w:t>Cliente</w:t>
-      </w:r>
-      <w:r>
-        <w:t>, Profissional.</w:t>
+        <w:t>Profissional.</w:t>
       </w:r>
     </w:p>
     <w:p>
@@ -12594,22 +11132,14 @@
         <w:jc w:val="both"/>
       </w:pPr>
       <w:r>
-        <w:t xml:space="preserve">Este requisito funcional começa quando </w:t>
-      </w:r>
-      <w:r>
-        <w:t>um dos</w:t>
-      </w:r>
-      <w:r>
-        <w:t xml:space="preserve"> Usuário</w:t>
-      </w:r>
-      <w:r>
-        <w:t>s desejar alterar a data de um serviço, para que esta alteração ocorra será necessária que ambos os usuários concordem com a data escolhida e que haja espaço no calendário do Profissional.</w:t>
-      </w:r>
-      <w:r>
-        <w:t xml:space="preserve"> </w:t>
-      </w:r>
-      <w:r>
-        <w:t xml:space="preserve">Para isso será necessário preencher o dado da tabela </w:t>
+        <w:lastRenderedPageBreak/>
+        <w:t>Este requisito funcional começa quando</w:t>
+      </w:r>
+      <w:r>
+        <w:t xml:space="preserve"> o Profissional </w:t>
+      </w:r>
+      <w:r>
+        <w:t xml:space="preserve">desejar alterar a data de um serviço, para que esta alteração ocorra será necessária preencher o dado da tabela </w:t>
       </w:r>
       <w:r>
         <w:t>7</w:t>
@@ -12629,7 +11159,7 @@
         <w:rPr>
           <w:b/>
         </w:rPr>
-        <w:t>7</w:t>
+        <w:t>5</w:t>
       </w:r>
       <w:r>
         <w:rPr>
@@ -12948,7 +11478,7 @@
         <w:rPr>
           <w:b/>
         </w:rPr>
-        <w:t>8</w:t>
+        <w:t>6</w:t>
       </w:r>
       <w:r>
         <w:rPr>
@@ -13062,33 +11592,6 @@
             </w:r>
             <w:r>
               <w:t>.</w:t>
-            </w:r>
-          </w:p>
-        </w:tc>
-      </w:tr>
-      <w:tr>
-        <w:tc>
-          <w:tcPr>
-            <w:tcW w:w="4530" w:type="dxa"/>
-          </w:tcPr>
-          <w:p>
-            <w:r>
-              <w:t>Data</w:t>
-            </w:r>
-          </w:p>
-        </w:tc>
-        <w:tc>
-          <w:tcPr>
-            <w:tcW w:w="4530" w:type="dxa"/>
-          </w:tcPr>
-          <w:p>
-            <w:r>
-              <w:t>Data do serviço</w:t>
-            </w:r>
-          </w:p>
-          <w:p>
-            <w:r>
-              <w:t>Por default não virá preenchido</w:t>
             </w:r>
           </w:p>
         </w:tc>
@@ -13675,13 +12178,10 @@
         <w:rPr>
           <w:b/>
         </w:rPr>
-        <w:t xml:space="preserve">Ator: </w:t>
-      </w:r>
-      <w:r>
-        <w:t>Cliente</w:t>
-      </w:r>
-      <w:r>
-        <w:t>, Profissional</w:t>
+        <w:t>Ator:</w:t>
+      </w:r>
+      <w:r>
+        <w:t xml:space="preserve"> Profissional</w:t>
       </w:r>
       <w:r>
         <w:t>.</w:t>
@@ -13692,7 +12192,13 @@
         <w:jc w:val="both"/>
       </w:pPr>
       <w:r>
-        <w:t xml:space="preserve">Este requisito funcional começa quando o Usuário Ator deseja </w:t>
+        <w:t xml:space="preserve">Este requisito funcional começa quando o </w:t>
+      </w:r>
+      <w:r>
+        <w:t>Usuário Profissional</w:t>
+      </w:r>
+      <w:r>
+        <w:t xml:space="preserve"> deseja </w:t>
       </w:r>
       <w:r>
         <w:t>cancelar</w:t>
@@ -13943,7 +12449,7 @@
         <w:rPr>
           <w:b/>
         </w:rPr>
-        <w:t>9</w:t>
+        <w:t>7</w:t>
       </w:r>
       <w:r>
         <w:rPr>
@@ -14244,6 +12750,7 @@
         <w:jc w:val="both"/>
       </w:pPr>
       <w:r>
+        <w:lastRenderedPageBreak/>
         <w:t xml:space="preserve">Este requisito funcional inicia quando o </w:t>
       </w:r>
       <w:r>
@@ -14409,7 +12916,6 @@
         <w:rPr>
           <w:b/>
         </w:rPr>
-        <w:lastRenderedPageBreak/>
         <w:t xml:space="preserve">Ator: </w:t>
       </w:r>
       <w:r>
@@ -14457,7 +12963,7 @@
         <w:rPr>
           <w:b/>
         </w:rPr>
-        <w:t>10</w:t>
+        <w:t>8</w:t>
       </w:r>
       <w:r>
         <w:rPr>
@@ -14925,7 +13431,11 @@
         <w:t>istrador</w:t>
       </w:r>
       <w:r>
-        <w:t xml:space="preserve"> possa remover uma avaliação. Para isso a busca será dada pelo filtro de busca por serviço do </w:t>
+        <w:t xml:space="preserve"> possa remover uma avaliação. Para isso a busca será dada pelo filtro de busca </w:t>
+      </w:r>
+      <w:r>
+        <w:lastRenderedPageBreak/>
+        <w:t xml:space="preserve">por serviço do </w:t>
       </w:r>
       <w:r>
         <w:rPr>
@@ -15168,7 +13678,6 @@
         <w:jc w:val="both"/>
       </w:pPr>
       <w:r>
-        <w:lastRenderedPageBreak/>
         <w:t>Cada avaliação será um link para mostrar as informações daquela avaliação. Que conterá uma opção para removê-la.</w:t>
       </w:r>
     </w:p>
@@ -15329,7 +13838,19 @@
         <w:rPr>
           <w:b/>
         </w:rPr>
-        <w:t>Tabela 11 – Cadastrar foto</w:t>
+        <w:t xml:space="preserve">Tabela </w:t>
+      </w:r>
+      <w:r>
+        <w:rPr>
+          <w:b/>
+        </w:rPr>
+        <w:t>9</w:t>
+      </w:r>
+      <w:r>
+        <w:rPr>
+          <w:b/>
+        </w:rPr>
+        <w:t xml:space="preserve"> – Cadastrar foto</w:t>
       </w:r>
     </w:p>
     <w:tbl>
@@ -15650,7 +14171,19 @@
         <w:rPr>
           <w:b/>
         </w:rPr>
-        <w:t>Tabela 12 – Alterar foto</w:t>
+        <w:t>Tabela 1</w:t>
+      </w:r>
+      <w:r>
+        <w:rPr>
+          <w:b/>
+        </w:rPr>
+        <w:t>0</w:t>
+      </w:r>
+      <w:r>
+        <w:rPr>
+          <w:b/>
+        </w:rPr>
+        <w:t xml:space="preserve"> – Alterar foto</w:t>
       </w:r>
     </w:p>
     <w:tbl>
@@ -16352,6 +14885,7 @@
           <w:kern w:val="0"/>
           <w:sz w:val="22"/>
         </w:rPr>
+        <w:lastRenderedPageBreak/>
         <w:t xml:space="preserve">Tabela </w:t>
       </w:r>
       <w:r>
@@ -16361,7 +14895,16 @@
           <w:kern w:val="0"/>
           <w:sz w:val="22"/>
         </w:rPr>
-        <w:t>13</w:t>
+        <w:t>1</w:t>
+      </w:r>
+      <w:r>
+        <w:rPr>
+          <w:rFonts w:ascii="Arial" w:hAnsi="Arial" w:cs="Arial"/>
+          <w:b/>
+          <w:kern w:val="0"/>
+          <w:sz w:val="22"/>
+        </w:rPr>
+        <w:t>1</w:t>
       </w:r>
       <w:r>
         <w:rPr>
@@ -17135,7 +15678,6 @@
           <w:b/>
           <w:szCs w:val="22"/>
         </w:rPr>
-        <w:lastRenderedPageBreak/>
         <w:t xml:space="preserve">Ator: </w:t>
       </w:r>
       <w:r>
@@ -18205,7 +16747,7 @@
                 <w:lang w:eastAsia="en-US"/>
               </w:rPr>
             </w:pPr>
-            <w:bookmarkStart w:id="49" w:name="_Toc522781720"/>
+            <w:bookmarkStart w:id="50" w:name="_Toc522781720"/>
             <w:r>
               <w:rPr>
                 <w:rFonts w:cs="Arial"/>
@@ -18327,7 +16869,27 @@
           <w:sz w:val="22"/>
           <w:szCs w:val="22"/>
         </w:rPr>
-        <w:t xml:space="preserve">ela 14 </w:t>
+        <w:t>ela 1</w:t>
+      </w:r>
+      <w:r>
+        <w:rPr>
+          <w:rFonts w:ascii="Arial" w:hAnsi="Arial" w:cs="Arial"/>
+          <w:b/>
+          <w:kern w:val="0"/>
+          <w:sz w:val="22"/>
+          <w:szCs w:val="22"/>
+        </w:rPr>
+        <w:t>2</w:t>
+      </w:r>
+      <w:r>
+        <w:rPr>
+          <w:rFonts w:ascii="Arial" w:hAnsi="Arial" w:cs="Arial"/>
+          <w:b/>
+          <w:kern w:val="0"/>
+          <w:sz w:val="22"/>
+          <w:szCs w:val="22"/>
+        </w:rPr>
+        <w:t xml:space="preserve"> </w:t>
       </w:r>
       <w:r>
         <w:rPr>
@@ -20029,7 +18591,17 @@
           <w:sz w:val="22"/>
           <w:szCs w:val="22"/>
         </w:rPr>
-        <w:t>Tabela 15</w:t>
+        <w:t>Tabela 1</w:t>
+      </w:r>
+      <w:r>
+        <w:rPr>
+          <w:rFonts w:ascii="Arial" w:hAnsi="Arial" w:cs="Arial"/>
+          <w:b/>
+          <w:kern w:val="0"/>
+          <w:sz w:val="22"/>
+          <w:szCs w:val="22"/>
+        </w:rPr>
+        <w:t>3</w:t>
       </w:r>
       <w:r>
         <w:rPr>
@@ -20861,7 +19433,19 @@
         <w:rPr>
           <w:rFonts w:cs="Arial"/>
         </w:rPr>
-        <w:t xml:space="preserve">Tabela 11 – Filtros de relatório de uso de convênio </w:t>
+        <w:t>Tabela 1</w:t>
+      </w:r>
+      <w:r>
+        <w:rPr>
+          <w:rFonts w:cs="Arial"/>
+        </w:rPr>
+        <w:t>4</w:t>
+      </w:r>
+      <w:r>
+        <w:rPr>
+          <w:rFonts w:cs="Arial"/>
+        </w:rPr>
+        <w:t xml:space="preserve"> – Filtros de relatório de uso de convênio </w:t>
       </w:r>
     </w:p>
     <w:tbl>
@@ -21378,16 +19962,7 @@
           <w:rFonts w:cs="Arial"/>
           <w:szCs w:val="22"/>
         </w:rPr>
-        <w:t>O Administrador do sistema p</w:t>
-      </w:r>
-      <w:bookmarkStart w:id="50" w:name="_GoBack"/>
-      <w:bookmarkEnd w:id="50"/>
-      <w:r>
-        <w:rPr>
-          <w:rFonts w:cs="Arial"/>
-          <w:szCs w:val="22"/>
-        </w:rPr>
-        <w:t>oderá realizar através do [</w:t>
+        <w:t>O Administrador do sistema poderá realizar através do [</w:t>
       </w:r>
       <w:r>
         <w:rPr>
@@ -21618,7 +20193,7 @@
       <w:r>
         <w:t>Relatórios</w:t>
       </w:r>
-      <w:bookmarkEnd w:id="49"/>
+      <w:bookmarkEnd w:id="50"/>
     </w:p>
     <w:tbl>
       <w:tblPr>
@@ -21745,7 +20320,14 @@
           <w:rFonts w:cs="Arial"/>
           <w:b/>
         </w:rPr>
-        <w:t>11</w:t>
+        <w:t>1</w:t>
+      </w:r>
+      <w:r>
+        <w:rPr>
+          <w:rFonts w:cs="Arial"/>
+          <w:b/>
+        </w:rPr>
+        <w:t>5</w:t>
       </w:r>
       <w:r>
         <w:rPr>
@@ -27560,7 +26142,7 @@
 </file>
 
 <file path=customXml/itemProps1.xml><?xml version="1.0" encoding="utf-8"?>
-<ds:datastoreItem xmlns:ds="http://schemas.openxmlformats.org/officeDocument/2006/customXml" ds:itemID="{5036D27E-680E-446F-9614-8438E2B1EA2B}">
+<ds:datastoreItem xmlns:ds="http://schemas.openxmlformats.org/officeDocument/2006/customXml" ds:itemID="{FBC07C5D-62E0-4501-B7F6-5375051C8956}">
   <ds:schemaRefs>
     <ds:schemaRef ds:uri="http://schemas.openxmlformats.org/officeDocument/2006/bibliography"/>
   </ds:schemaRefs>

--- a/Documentos/EFFEI's - Documento de requisitos.docx
+++ b/Documentos/EFFEI's - Documento de requisitos.docx
@@ -5,7 +5,7 @@
     <w:p>
       <w:pPr>
         <w:pStyle w:val="titulo"/>
-        <w:spacing w:before="3120"/>
+        <w:spacing w:before="3200"/>
         <w:rPr>
           <w:rFonts w:cs="Arial"/>
           <w:sz w:val="48"/>
@@ -450,32 +450,23 @@
         <w:pStyle w:val="versao"/>
         <w:rPr>
           <w:rFonts w:cs="Arial"/>
+          <w:sz w:val="24"/>
+        </w:rPr>
+      </w:pPr>
+      <w:r>
+        <w:rPr>
+          <w:rFonts w:cs="Arial"/>
+          <w:sz w:val="24"/>
+        </w:rPr>
+        <w:t>Versão 1.0</w:t>
+      </w:r>
+    </w:p>
+    <w:p>
+      <w:pPr>
+        <w:pStyle w:val="versao"/>
+        <w:rPr>
+          <w:rFonts w:cs="Arial"/>
           <w:i/>
-        </w:rPr>
-      </w:pPr>
-      <w:r>
-        <w:rPr>
-          <w:rFonts w:cs="Arial"/>
-          <w:sz w:val="24"/>
-        </w:rPr>
-        <w:t>Versão 1.0</w:t>
-      </w:r>
-    </w:p>
-    <w:p>
-      <w:pPr>
-        <w:pStyle w:val="versao"/>
-        <w:rPr>
-          <w:rFonts w:cs="Arial"/>
-          <w:sz w:val="24"/>
-        </w:rPr>
-      </w:pPr>
-    </w:p>
-    <w:p>
-      <w:pPr>
-        <w:pStyle w:val="versao"/>
-        <w:rPr>
-          <w:rFonts w:cs="Arial"/>
-          <w:sz w:val="24"/>
         </w:rPr>
       </w:pPr>
     </w:p>
@@ -8838,6 +8829,7 @@
                 <w:b/>
                 <w:szCs w:val="22"/>
               </w:rPr>
+              <w:lastRenderedPageBreak/>
               <w:t>Analise da requisição para perfil profissional.</w:t>
             </w:r>
           </w:p>
@@ -8853,7 +8845,6 @@
         <w:rPr>
           <w:b/>
         </w:rPr>
-        <w:lastRenderedPageBreak/>
         <w:t>Ator:</w:t>
       </w:r>
       <w:r>
@@ -9171,1002 +9162,7 @@
     </w:p>
     <w:p>
       <w:pPr>
-        <w:pStyle w:val="Corpodetexto"/>
-        <w:ind w:firstLine="720"/>
-        <w:rPr>
-          <w:rFonts w:cs="Arial"/>
-          <w:szCs w:val="22"/>
-        </w:rPr>
-      </w:pPr>
-      <w:r>
-        <w:rPr>
-          <w:rFonts w:cs="Arial"/>
-          <w:szCs w:val="22"/>
-        </w:rPr>
-        <w:t>O sistema deve permitir o cadastramento da data e horário disponível do serviço prestado no calendário, preenchendo os campos conforme tabela abaixo</w:t>
-      </w:r>
-      <w:r>
-        <w:rPr>
-          <w:rFonts w:cs="Arial"/>
-          <w:szCs w:val="22"/>
-        </w:rPr>
-        <w:t>, sendo que</w:t>
-      </w:r>
-      <w:r>
-        <w:rPr>
-          <w:rFonts w:cs="Arial"/>
-          <w:szCs w:val="22"/>
-        </w:rPr>
-        <w:t>:</w:t>
-      </w:r>
-    </w:p>
-    <w:p>
-      <w:pPr>
-        <w:pStyle w:val="rox"/>
-        <w:tabs>
-          <w:tab w:val="clear" w:pos="360"/>
-        </w:tabs>
-        <w:ind w:left="0" w:firstLine="0"/>
-        <w:jc w:val="center"/>
-        <w:rPr>
-          <w:rFonts w:ascii="Arial" w:hAnsi="Arial" w:cs="Arial"/>
-          <w:b/>
-          <w:kern w:val="0"/>
-          <w:sz w:val="22"/>
-        </w:rPr>
-      </w:pPr>
-      <w:r>
-        <w:rPr>
-          <w:rFonts w:ascii="Arial" w:hAnsi="Arial" w:cs="Arial"/>
-          <w:b/>
-          <w:kern w:val="0"/>
-          <w:sz w:val="22"/>
-        </w:rPr>
-        <w:lastRenderedPageBreak/>
-        <w:t xml:space="preserve">Tabela </w:t>
-      </w:r>
-      <w:r>
-        <w:rPr>
-          <w:rFonts w:ascii="Arial" w:hAnsi="Arial" w:cs="Arial"/>
-          <w:b/>
-          <w:kern w:val="0"/>
-          <w:sz w:val="22"/>
-        </w:rPr>
-        <w:t>4</w:t>
-      </w:r>
-      <w:r>
-        <w:rPr>
-          <w:rFonts w:ascii="Arial" w:hAnsi="Arial" w:cs="Arial"/>
-          <w:b/>
-          <w:kern w:val="0"/>
-          <w:sz w:val="22"/>
-        </w:rPr>
-        <w:t xml:space="preserve"> – Campos para cadastro do Serviços Prestados pelo Calendário</w:t>
-      </w:r>
-    </w:p>
-    <w:tbl>
-      <w:tblPr>
-        <w:tblW w:w="0" w:type="auto"/>
-        <w:tblBorders>
-          <w:top w:val="single" w:sz="4" w:space="0" w:color="auto"/>
-          <w:left w:val="single" w:sz="4" w:space="0" w:color="auto"/>
-          <w:bottom w:val="single" w:sz="4" w:space="0" w:color="auto"/>
-          <w:right w:val="single" w:sz="4" w:space="0" w:color="auto"/>
-          <w:insideH w:val="single" w:sz="4" w:space="0" w:color="auto"/>
-          <w:insideV w:val="single" w:sz="4" w:space="0" w:color="auto"/>
-        </w:tblBorders>
-        <w:tblLook w:val="04A0" w:firstRow="1" w:lastRow="0" w:firstColumn="1" w:lastColumn="0" w:noHBand="0" w:noVBand="1"/>
-      </w:tblPr>
-      <w:tblGrid>
-        <w:gridCol w:w="4532"/>
-        <w:gridCol w:w="4528"/>
-      </w:tblGrid>
-      <w:tr>
-        <w:tc>
-          <w:tcPr>
-            <w:tcW w:w="4605" w:type="dxa"/>
-            <w:tcBorders>
-              <w:top w:val="single" w:sz="4" w:space="0" w:color="auto"/>
-              <w:left w:val="single" w:sz="4" w:space="0" w:color="auto"/>
-              <w:bottom w:val="single" w:sz="4" w:space="0" w:color="auto"/>
-              <w:right w:val="single" w:sz="4" w:space="0" w:color="auto"/>
-            </w:tcBorders>
-            <w:shd w:val="clear" w:color="auto" w:fill="0070C0"/>
-            <w:hideMark/>
-          </w:tcPr>
-          <w:p>
-            <w:pPr>
-              <w:pStyle w:val="rox"/>
-              <w:tabs>
-                <w:tab w:val="clear" w:pos="360"/>
-              </w:tabs>
-              <w:ind w:left="0" w:firstLine="0"/>
-              <w:jc w:val="center"/>
-              <w:rPr>
-                <w:rFonts w:ascii="Arial" w:hAnsi="Arial" w:cs="Arial"/>
-                <w:bCs/>
-                <w:iCs/>
-                <w:color w:val="FFFFFF"/>
-                <w:kern w:val="0"/>
-                <w:sz w:val="22"/>
-              </w:rPr>
-            </w:pPr>
-            <w:r>
-              <w:rPr>
-                <w:rFonts w:ascii="Arial" w:hAnsi="Arial" w:cs="Arial"/>
-                <w:bCs/>
-                <w:iCs/>
-                <w:color w:val="FFFFFF"/>
-                <w:kern w:val="0"/>
-                <w:sz w:val="22"/>
-              </w:rPr>
-              <w:t>Nome do Campo</w:t>
-            </w:r>
-          </w:p>
-        </w:tc>
-        <w:tc>
-          <w:tcPr>
-            <w:tcW w:w="4605" w:type="dxa"/>
-            <w:tcBorders>
-              <w:top w:val="single" w:sz="4" w:space="0" w:color="auto"/>
-              <w:left w:val="single" w:sz="4" w:space="0" w:color="auto"/>
-              <w:bottom w:val="single" w:sz="4" w:space="0" w:color="auto"/>
-              <w:right w:val="single" w:sz="4" w:space="0" w:color="auto"/>
-            </w:tcBorders>
-            <w:shd w:val="clear" w:color="auto" w:fill="0070C0"/>
-            <w:hideMark/>
-          </w:tcPr>
-          <w:p>
-            <w:pPr>
-              <w:pStyle w:val="rox"/>
-              <w:tabs>
-                <w:tab w:val="clear" w:pos="360"/>
-              </w:tabs>
-              <w:ind w:left="0" w:firstLine="0"/>
-              <w:jc w:val="center"/>
-              <w:rPr>
-                <w:rFonts w:ascii="Arial" w:hAnsi="Arial" w:cs="Arial"/>
-                <w:bCs/>
-                <w:iCs/>
-                <w:color w:val="FFFFFF"/>
-                <w:kern w:val="0"/>
-                <w:sz w:val="22"/>
-              </w:rPr>
-            </w:pPr>
-            <w:r>
-              <w:rPr>
-                <w:rFonts w:ascii="Arial" w:hAnsi="Arial" w:cs="Arial"/>
-                <w:bCs/>
-                <w:i/>
-                <w:iCs/>
-                <w:color w:val="FFFFFF"/>
-                <w:kern w:val="0"/>
-                <w:sz w:val="22"/>
-              </w:rPr>
-              <w:t>Descrição do Campo</w:t>
-            </w:r>
-          </w:p>
-        </w:tc>
-      </w:tr>
-      <w:tr>
-        <w:tc>
-          <w:tcPr>
-            <w:tcW w:w="4605" w:type="dxa"/>
-            <w:tcBorders>
-              <w:top w:val="single" w:sz="4" w:space="0" w:color="auto"/>
-              <w:left w:val="single" w:sz="4" w:space="0" w:color="auto"/>
-              <w:bottom w:val="single" w:sz="4" w:space="0" w:color="auto"/>
-              <w:right w:val="single" w:sz="4" w:space="0" w:color="auto"/>
-            </w:tcBorders>
-            <w:shd w:val="clear" w:color="auto" w:fill="FFFFFF" w:themeFill="background1"/>
-            <w:hideMark/>
-          </w:tcPr>
-          <w:p>
-            <w:pPr>
-              <w:pStyle w:val="rox"/>
-              <w:tabs>
-                <w:tab w:val="clear" w:pos="360"/>
-              </w:tabs>
-              <w:ind w:left="0" w:firstLine="0"/>
-              <w:rPr>
-                <w:rFonts w:ascii="Arial" w:hAnsi="Arial" w:cs="Arial"/>
-                <w:bCs/>
-                <w:color w:val="000000"/>
-                <w:kern w:val="0"/>
-                <w:sz w:val="22"/>
-              </w:rPr>
-            </w:pPr>
-            <w:r>
-              <w:rPr>
-                <w:rFonts w:ascii="Arial" w:hAnsi="Arial" w:cs="Arial"/>
-                <w:bCs/>
-                <w:color w:val="000000"/>
-                <w:kern w:val="0"/>
-                <w:sz w:val="22"/>
-              </w:rPr>
-              <w:t>*Serviço Prestado</w:t>
-            </w:r>
-          </w:p>
-        </w:tc>
-        <w:tc>
-          <w:tcPr>
-            <w:tcW w:w="4605" w:type="dxa"/>
-            <w:tcBorders>
-              <w:top w:val="single" w:sz="4" w:space="0" w:color="auto"/>
-              <w:left w:val="single" w:sz="4" w:space="0" w:color="auto"/>
-              <w:bottom w:val="single" w:sz="4" w:space="0" w:color="auto"/>
-              <w:right w:val="single" w:sz="4" w:space="0" w:color="auto"/>
-            </w:tcBorders>
-            <w:shd w:val="clear" w:color="auto" w:fill="FFFFFF" w:themeFill="background1"/>
-            <w:hideMark/>
-          </w:tcPr>
-          <w:p>
-            <w:pPr>
-              <w:pStyle w:val="rox"/>
-              <w:tabs>
-                <w:tab w:val="clear" w:pos="360"/>
-              </w:tabs>
-              <w:ind w:left="0" w:firstLine="0"/>
-              <w:rPr>
-                <w:rFonts w:ascii="Arial" w:hAnsi="Arial" w:cs="Arial"/>
-                <w:kern w:val="0"/>
-                <w:sz w:val="22"/>
-              </w:rPr>
-            </w:pPr>
-            <w:r>
-              <w:rPr>
-                <w:rFonts w:ascii="Arial" w:hAnsi="Arial" w:cs="Arial"/>
-                <w:kern w:val="0"/>
-                <w:sz w:val="22"/>
-              </w:rPr>
-              <w:t>Este campo deverá conter o nome do serviço prestado pelo usuário.</w:t>
-            </w:r>
-          </w:p>
-        </w:tc>
-      </w:tr>
-      <w:tr>
-        <w:tc>
-          <w:tcPr>
-            <w:tcW w:w="4605" w:type="dxa"/>
-            <w:tcBorders>
-              <w:top w:val="single" w:sz="4" w:space="0" w:color="auto"/>
-              <w:left w:val="single" w:sz="4" w:space="0" w:color="auto"/>
-              <w:bottom w:val="single" w:sz="4" w:space="0" w:color="auto"/>
-              <w:right w:val="single" w:sz="4" w:space="0" w:color="auto"/>
-            </w:tcBorders>
-            <w:shd w:val="clear" w:color="auto" w:fill="FFFFFF" w:themeFill="background1"/>
-            <w:hideMark/>
-          </w:tcPr>
-          <w:p>
-            <w:pPr>
-              <w:pStyle w:val="rox"/>
-              <w:tabs>
-                <w:tab w:val="clear" w:pos="360"/>
-              </w:tabs>
-              <w:ind w:left="0" w:firstLine="0"/>
-              <w:rPr>
-                <w:rFonts w:ascii="Arial" w:hAnsi="Arial" w:cs="Arial"/>
-                <w:bCs/>
-                <w:color w:val="000000"/>
-                <w:kern w:val="0"/>
-                <w:sz w:val="22"/>
-              </w:rPr>
-            </w:pPr>
-            <w:r>
-              <w:rPr>
-                <w:rFonts w:ascii="Arial" w:hAnsi="Arial" w:cs="Arial"/>
-                <w:bCs/>
-                <w:color w:val="000000"/>
-                <w:kern w:val="0"/>
-                <w:sz w:val="22"/>
-              </w:rPr>
-              <w:t>*Tipo de Serviços Prestados</w:t>
-            </w:r>
-          </w:p>
-        </w:tc>
-        <w:tc>
-          <w:tcPr>
-            <w:tcW w:w="4605" w:type="dxa"/>
-            <w:tcBorders>
-              <w:top w:val="single" w:sz="4" w:space="0" w:color="auto"/>
-              <w:left w:val="single" w:sz="4" w:space="0" w:color="auto"/>
-              <w:bottom w:val="single" w:sz="4" w:space="0" w:color="auto"/>
-              <w:right w:val="single" w:sz="4" w:space="0" w:color="auto"/>
-            </w:tcBorders>
-            <w:shd w:val="clear" w:color="auto" w:fill="FFFFFF" w:themeFill="background1"/>
-            <w:hideMark/>
-          </w:tcPr>
-          <w:p>
-            <w:pPr>
-              <w:pStyle w:val="rox"/>
-              <w:tabs>
-                <w:tab w:val="clear" w:pos="360"/>
-              </w:tabs>
-              <w:ind w:left="0" w:firstLine="0"/>
-              <w:rPr>
-                <w:rFonts w:ascii="Arial" w:hAnsi="Arial" w:cs="Arial"/>
-                <w:kern w:val="0"/>
-                <w:sz w:val="22"/>
-              </w:rPr>
-            </w:pPr>
-            <w:r>
-              <w:rPr>
-                <w:rFonts w:ascii="Arial" w:hAnsi="Arial" w:cs="Arial"/>
-                <w:kern w:val="0"/>
-                <w:sz w:val="22"/>
-              </w:rPr>
-              <w:t xml:space="preserve">O campo deve informar o tipo de serviço prestado, sendo permitido vários de serviços, já </w:t>
-            </w:r>
-            <w:proofErr w:type="spellStart"/>
-            <w:r>
-              <w:rPr>
-                <w:rFonts w:ascii="Arial" w:hAnsi="Arial" w:cs="Arial"/>
-                <w:kern w:val="0"/>
-                <w:sz w:val="22"/>
-              </w:rPr>
-              <w:t>pré</w:t>
-            </w:r>
-            <w:proofErr w:type="spellEnd"/>
-            <w:r>
-              <w:rPr>
-                <w:rFonts w:ascii="Arial" w:hAnsi="Arial" w:cs="Arial"/>
-                <w:kern w:val="0"/>
-                <w:sz w:val="22"/>
-              </w:rPr>
-              <w:t>-cadastrados no banco de dados.</w:t>
-            </w:r>
-          </w:p>
-        </w:tc>
-      </w:tr>
-      <w:tr>
-        <w:tc>
-          <w:tcPr>
-            <w:tcW w:w="4605" w:type="dxa"/>
-            <w:tcBorders>
-              <w:top w:val="single" w:sz="4" w:space="0" w:color="auto"/>
-              <w:left w:val="single" w:sz="4" w:space="0" w:color="auto"/>
-              <w:bottom w:val="single" w:sz="4" w:space="0" w:color="auto"/>
-              <w:right w:val="single" w:sz="4" w:space="0" w:color="auto"/>
-            </w:tcBorders>
-            <w:shd w:val="clear" w:color="auto" w:fill="FFFFFF" w:themeFill="background1"/>
-            <w:hideMark/>
-          </w:tcPr>
-          <w:p>
-            <w:pPr>
-              <w:pStyle w:val="rox"/>
-              <w:tabs>
-                <w:tab w:val="clear" w:pos="360"/>
-              </w:tabs>
-              <w:ind w:left="0" w:firstLine="0"/>
-              <w:rPr>
-                <w:rFonts w:ascii="Arial" w:hAnsi="Arial" w:cs="Arial"/>
-                <w:bCs/>
-                <w:color w:val="000000"/>
-                <w:kern w:val="0"/>
-                <w:sz w:val="22"/>
-              </w:rPr>
-            </w:pPr>
-            <w:r>
-              <w:rPr>
-                <w:rFonts w:ascii="Arial" w:hAnsi="Arial" w:cs="Arial"/>
-                <w:bCs/>
-                <w:color w:val="000000"/>
-                <w:kern w:val="0"/>
-                <w:sz w:val="22"/>
-              </w:rPr>
-              <w:t>Descrição do Serviço Prestado</w:t>
-            </w:r>
-          </w:p>
-        </w:tc>
-        <w:tc>
-          <w:tcPr>
-            <w:tcW w:w="4605" w:type="dxa"/>
-            <w:tcBorders>
-              <w:top w:val="single" w:sz="4" w:space="0" w:color="auto"/>
-              <w:left w:val="single" w:sz="4" w:space="0" w:color="auto"/>
-              <w:bottom w:val="single" w:sz="4" w:space="0" w:color="auto"/>
-              <w:right w:val="single" w:sz="4" w:space="0" w:color="auto"/>
-            </w:tcBorders>
-            <w:shd w:val="clear" w:color="auto" w:fill="FFFFFF" w:themeFill="background1"/>
-            <w:hideMark/>
-          </w:tcPr>
-          <w:p>
-            <w:pPr>
-              <w:pStyle w:val="rox"/>
-              <w:tabs>
-                <w:tab w:val="clear" w:pos="360"/>
-              </w:tabs>
-              <w:ind w:left="0" w:firstLine="0"/>
-              <w:rPr>
-                <w:rFonts w:ascii="Arial" w:hAnsi="Arial" w:cs="Arial"/>
-                <w:kern w:val="0"/>
-                <w:sz w:val="22"/>
-              </w:rPr>
-            </w:pPr>
-            <w:r>
-              <w:rPr>
-                <w:rFonts w:ascii="Arial" w:hAnsi="Arial" w:cs="Arial"/>
-                <w:kern w:val="0"/>
-                <w:sz w:val="22"/>
-              </w:rPr>
-              <w:t>O campo deve conter informações sobre o serviço prestado</w:t>
-            </w:r>
-          </w:p>
-        </w:tc>
-      </w:tr>
-      <w:tr>
-        <w:tc>
-          <w:tcPr>
-            <w:tcW w:w="4605" w:type="dxa"/>
-            <w:tcBorders>
-              <w:top w:val="single" w:sz="4" w:space="0" w:color="auto"/>
-              <w:left w:val="single" w:sz="4" w:space="0" w:color="auto"/>
-              <w:bottom w:val="single" w:sz="4" w:space="0" w:color="auto"/>
-              <w:right w:val="single" w:sz="4" w:space="0" w:color="auto"/>
-            </w:tcBorders>
-            <w:shd w:val="clear" w:color="auto" w:fill="FFFFFF" w:themeFill="background1"/>
-            <w:hideMark/>
-          </w:tcPr>
-          <w:p>
-            <w:pPr>
-              <w:pStyle w:val="rox"/>
-              <w:tabs>
-                <w:tab w:val="clear" w:pos="360"/>
-              </w:tabs>
-              <w:ind w:left="0" w:firstLine="0"/>
-              <w:rPr>
-                <w:rFonts w:ascii="Arial" w:hAnsi="Arial" w:cs="Arial"/>
-                <w:bCs/>
-                <w:color w:val="000000"/>
-                <w:kern w:val="0"/>
-                <w:sz w:val="22"/>
-              </w:rPr>
-            </w:pPr>
-            <w:r>
-              <w:rPr>
-                <w:rFonts w:ascii="Arial" w:hAnsi="Arial" w:cs="Arial"/>
-                <w:bCs/>
-                <w:color w:val="000000"/>
-                <w:kern w:val="0"/>
-                <w:sz w:val="22"/>
-              </w:rPr>
-              <w:t>Especialidades</w:t>
-            </w:r>
-          </w:p>
-        </w:tc>
-        <w:tc>
-          <w:tcPr>
-            <w:tcW w:w="4605" w:type="dxa"/>
-            <w:tcBorders>
-              <w:top w:val="single" w:sz="4" w:space="0" w:color="auto"/>
-              <w:left w:val="single" w:sz="4" w:space="0" w:color="auto"/>
-              <w:bottom w:val="single" w:sz="4" w:space="0" w:color="auto"/>
-              <w:right w:val="single" w:sz="4" w:space="0" w:color="auto"/>
-            </w:tcBorders>
-            <w:shd w:val="clear" w:color="auto" w:fill="FFFFFF" w:themeFill="background1"/>
-            <w:hideMark/>
-          </w:tcPr>
-          <w:p>
-            <w:pPr>
-              <w:pStyle w:val="rox"/>
-              <w:tabs>
-                <w:tab w:val="clear" w:pos="360"/>
-              </w:tabs>
-              <w:ind w:left="0" w:firstLine="0"/>
-              <w:rPr>
-                <w:rFonts w:ascii="Arial" w:hAnsi="Arial" w:cs="Arial"/>
-                <w:kern w:val="0"/>
-                <w:sz w:val="22"/>
-              </w:rPr>
-            </w:pPr>
-            <w:r>
-              <w:rPr>
-                <w:rFonts w:ascii="Arial" w:hAnsi="Arial" w:cs="Arial"/>
-                <w:kern w:val="0"/>
-                <w:sz w:val="22"/>
-              </w:rPr>
-              <w:t>Será cadastrada a especialidade do prestador de serviço.</w:t>
-            </w:r>
-          </w:p>
-        </w:tc>
-      </w:tr>
-      <w:tr>
-        <w:tc>
-          <w:tcPr>
-            <w:tcW w:w="4605" w:type="dxa"/>
-            <w:tcBorders>
-              <w:top w:val="single" w:sz="4" w:space="0" w:color="auto"/>
-              <w:left w:val="single" w:sz="4" w:space="0" w:color="auto"/>
-              <w:bottom w:val="single" w:sz="4" w:space="0" w:color="auto"/>
-              <w:right w:val="single" w:sz="4" w:space="0" w:color="auto"/>
-            </w:tcBorders>
-            <w:shd w:val="clear" w:color="auto" w:fill="FFFFFF" w:themeFill="background1"/>
-            <w:hideMark/>
-          </w:tcPr>
-          <w:p>
-            <w:pPr>
-              <w:pStyle w:val="rox"/>
-              <w:tabs>
-                <w:tab w:val="clear" w:pos="360"/>
-              </w:tabs>
-              <w:ind w:left="0" w:firstLine="0"/>
-              <w:rPr>
-                <w:rFonts w:ascii="Arial" w:hAnsi="Arial" w:cs="Arial"/>
-                <w:bCs/>
-                <w:color w:val="000000"/>
-                <w:kern w:val="0"/>
-                <w:sz w:val="22"/>
-              </w:rPr>
-            </w:pPr>
-            <w:r>
-              <w:rPr>
-                <w:rFonts w:ascii="Arial" w:hAnsi="Arial" w:cs="Arial"/>
-                <w:bCs/>
-                <w:color w:val="000000"/>
-                <w:kern w:val="0"/>
-                <w:sz w:val="22"/>
-              </w:rPr>
-              <w:t>*Data Disponível do Serviço</w:t>
-            </w:r>
-          </w:p>
-        </w:tc>
-        <w:tc>
-          <w:tcPr>
-            <w:tcW w:w="4605" w:type="dxa"/>
-            <w:tcBorders>
-              <w:top w:val="single" w:sz="4" w:space="0" w:color="auto"/>
-              <w:left w:val="single" w:sz="4" w:space="0" w:color="auto"/>
-              <w:bottom w:val="single" w:sz="4" w:space="0" w:color="auto"/>
-              <w:right w:val="single" w:sz="4" w:space="0" w:color="auto"/>
-            </w:tcBorders>
-            <w:shd w:val="clear" w:color="auto" w:fill="FFFFFF" w:themeFill="background1"/>
-            <w:hideMark/>
-          </w:tcPr>
-          <w:p>
-            <w:pPr>
-              <w:pStyle w:val="rox"/>
-              <w:tabs>
-                <w:tab w:val="clear" w:pos="360"/>
-              </w:tabs>
-              <w:ind w:left="0" w:firstLine="0"/>
-              <w:rPr>
-                <w:rFonts w:ascii="Arial" w:hAnsi="Arial" w:cs="Arial"/>
-                <w:kern w:val="0"/>
-                <w:sz w:val="22"/>
-              </w:rPr>
-            </w:pPr>
-            <w:r>
-              <w:rPr>
-                <w:rFonts w:ascii="Arial" w:hAnsi="Arial" w:cs="Arial"/>
-                <w:kern w:val="0"/>
-                <w:sz w:val="22"/>
-              </w:rPr>
-              <w:t xml:space="preserve">Data no formato </w:t>
-            </w:r>
-            <w:proofErr w:type="spellStart"/>
-            <w:r>
-              <w:rPr>
-                <w:rFonts w:ascii="Arial" w:hAnsi="Arial" w:cs="Arial"/>
-                <w:kern w:val="0"/>
-                <w:sz w:val="22"/>
-              </w:rPr>
-              <w:t>dd</w:t>
-            </w:r>
-            <w:proofErr w:type="spellEnd"/>
-            <w:r>
-              <w:rPr>
-                <w:rFonts w:ascii="Arial" w:hAnsi="Arial" w:cs="Arial"/>
-                <w:kern w:val="0"/>
-                <w:sz w:val="22"/>
-              </w:rPr>
-              <w:t>/mm/</w:t>
-            </w:r>
-            <w:proofErr w:type="spellStart"/>
-            <w:r>
-              <w:rPr>
-                <w:rFonts w:ascii="Arial" w:hAnsi="Arial" w:cs="Arial"/>
-                <w:kern w:val="0"/>
-                <w:sz w:val="22"/>
-              </w:rPr>
-              <w:t>aaaa</w:t>
-            </w:r>
-            <w:proofErr w:type="spellEnd"/>
-          </w:p>
-        </w:tc>
-      </w:tr>
-      <w:tr>
-        <w:tc>
-          <w:tcPr>
-            <w:tcW w:w="4605" w:type="dxa"/>
-            <w:tcBorders>
-              <w:top w:val="single" w:sz="4" w:space="0" w:color="auto"/>
-              <w:left w:val="single" w:sz="4" w:space="0" w:color="auto"/>
-              <w:bottom w:val="single" w:sz="4" w:space="0" w:color="auto"/>
-              <w:right w:val="single" w:sz="4" w:space="0" w:color="auto"/>
-            </w:tcBorders>
-            <w:shd w:val="clear" w:color="auto" w:fill="FFFFFF" w:themeFill="background1"/>
-            <w:hideMark/>
-          </w:tcPr>
-          <w:p>
-            <w:pPr>
-              <w:pStyle w:val="rox"/>
-              <w:tabs>
-                <w:tab w:val="clear" w:pos="360"/>
-              </w:tabs>
-              <w:ind w:left="0" w:firstLine="0"/>
-              <w:rPr>
-                <w:rFonts w:ascii="Arial" w:hAnsi="Arial" w:cs="Arial"/>
-                <w:bCs/>
-                <w:color w:val="000000"/>
-                <w:kern w:val="0"/>
-                <w:sz w:val="22"/>
-              </w:rPr>
-            </w:pPr>
-            <w:r>
-              <w:rPr>
-                <w:rFonts w:ascii="Arial" w:hAnsi="Arial" w:cs="Arial"/>
-                <w:bCs/>
-                <w:color w:val="000000"/>
-                <w:kern w:val="0"/>
-                <w:sz w:val="22"/>
-              </w:rPr>
-              <w:t>*Carga Horário do Serviço</w:t>
-            </w:r>
-          </w:p>
-        </w:tc>
-        <w:tc>
-          <w:tcPr>
-            <w:tcW w:w="4605" w:type="dxa"/>
-            <w:tcBorders>
-              <w:top w:val="single" w:sz="4" w:space="0" w:color="auto"/>
-              <w:left w:val="single" w:sz="4" w:space="0" w:color="auto"/>
-              <w:bottom w:val="single" w:sz="4" w:space="0" w:color="auto"/>
-              <w:right w:val="single" w:sz="4" w:space="0" w:color="auto"/>
-            </w:tcBorders>
-            <w:shd w:val="clear" w:color="auto" w:fill="FFFFFF" w:themeFill="background1"/>
-            <w:hideMark/>
-          </w:tcPr>
-          <w:p>
-            <w:pPr>
-              <w:pStyle w:val="rox"/>
-              <w:tabs>
-                <w:tab w:val="clear" w:pos="360"/>
-              </w:tabs>
-              <w:ind w:left="0" w:firstLine="0"/>
-              <w:rPr>
-                <w:rFonts w:ascii="Arial" w:hAnsi="Arial" w:cs="Arial"/>
-                <w:kern w:val="0"/>
-                <w:sz w:val="22"/>
-              </w:rPr>
-            </w:pPr>
-            <w:r>
-              <w:rPr>
-                <w:rFonts w:ascii="Arial" w:hAnsi="Arial" w:cs="Arial"/>
-                <w:kern w:val="0"/>
-                <w:sz w:val="22"/>
-              </w:rPr>
-              <w:t xml:space="preserve">Carga horária no formato </w:t>
-            </w:r>
-            <w:proofErr w:type="spellStart"/>
-            <w:r>
-              <w:rPr>
-                <w:rFonts w:ascii="Arial" w:hAnsi="Arial" w:cs="Arial"/>
-                <w:kern w:val="0"/>
-                <w:sz w:val="22"/>
-              </w:rPr>
-              <w:t>hh:mm</w:t>
-            </w:r>
-            <w:proofErr w:type="spellEnd"/>
-            <w:r>
-              <w:rPr>
-                <w:rFonts w:ascii="Arial" w:hAnsi="Arial" w:cs="Arial"/>
-                <w:kern w:val="0"/>
-                <w:sz w:val="22"/>
-              </w:rPr>
-              <w:t xml:space="preserve"> até </w:t>
-            </w:r>
-            <w:proofErr w:type="spellStart"/>
-            <w:r>
-              <w:rPr>
-                <w:rFonts w:ascii="Arial" w:hAnsi="Arial" w:cs="Arial"/>
-                <w:kern w:val="0"/>
-                <w:sz w:val="22"/>
-              </w:rPr>
-              <w:t>hh:mm</w:t>
-            </w:r>
-            <w:proofErr w:type="spellEnd"/>
-          </w:p>
-        </w:tc>
-      </w:tr>
-      <w:tr>
-        <w:tc>
-          <w:tcPr>
-            <w:tcW w:w="4605" w:type="dxa"/>
-            <w:tcBorders>
-              <w:top w:val="single" w:sz="4" w:space="0" w:color="auto"/>
-              <w:left w:val="single" w:sz="4" w:space="0" w:color="auto"/>
-              <w:bottom w:val="single" w:sz="4" w:space="0" w:color="auto"/>
-              <w:right w:val="single" w:sz="4" w:space="0" w:color="auto"/>
-            </w:tcBorders>
-            <w:shd w:val="clear" w:color="auto" w:fill="FFFFFF" w:themeFill="background1"/>
-            <w:hideMark/>
-          </w:tcPr>
-          <w:p>
-            <w:pPr>
-              <w:pStyle w:val="rox"/>
-              <w:tabs>
-                <w:tab w:val="clear" w:pos="360"/>
-              </w:tabs>
-              <w:ind w:left="0" w:firstLine="0"/>
-              <w:rPr>
-                <w:rFonts w:ascii="Arial" w:hAnsi="Arial" w:cs="Arial"/>
-                <w:bCs/>
-                <w:color w:val="000000"/>
-                <w:kern w:val="0"/>
-                <w:sz w:val="22"/>
-              </w:rPr>
-            </w:pPr>
-            <w:r>
-              <w:rPr>
-                <w:rFonts w:ascii="Arial" w:hAnsi="Arial" w:cs="Arial"/>
-                <w:bCs/>
-                <w:color w:val="000000"/>
-                <w:kern w:val="0"/>
-                <w:sz w:val="22"/>
-              </w:rPr>
-              <w:t>*Valor do Serviço Prestado</w:t>
-            </w:r>
-          </w:p>
-        </w:tc>
-        <w:tc>
-          <w:tcPr>
-            <w:tcW w:w="4605" w:type="dxa"/>
-            <w:tcBorders>
-              <w:top w:val="single" w:sz="4" w:space="0" w:color="auto"/>
-              <w:left w:val="single" w:sz="4" w:space="0" w:color="auto"/>
-              <w:bottom w:val="single" w:sz="4" w:space="0" w:color="auto"/>
-              <w:right w:val="single" w:sz="4" w:space="0" w:color="auto"/>
-            </w:tcBorders>
-            <w:shd w:val="clear" w:color="auto" w:fill="FFFFFF" w:themeFill="background1"/>
-            <w:hideMark/>
-          </w:tcPr>
-          <w:p>
-            <w:pPr>
-              <w:pStyle w:val="rox"/>
-              <w:tabs>
-                <w:tab w:val="clear" w:pos="360"/>
-              </w:tabs>
-              <w:ind w:left="0" w:firstLine="0"/>
-              <w:rPr>
-                <w:rFonts w:ascii="Arial" w:hAnsi="Arial" w:cs="Arial"/>
-                <w:kern w:val="0"/>
-                <w:sz w:val="22"/>
-              </w:rPr>
-            </w:pPr>
-            <w:r>
-              <w:rPr>
-                <w:rFonts w:ascii="Arial" w:hAnsi="Arial" w:cs="Arial"/>
-                <w:kern w:val="0"/>
-                <w:sz w:val="22"/>
-              </w:rPr>
-              <w:t>O campo deve informar o valor do serviço prestado, como valor da hora ou dia do serviço prestado.</w:t>
-            </w:r>
-          </w:p>
-        </w:tc>
-      </w:tr>
-      <w:tr>
-        <w:tc>
-          <w:tcPr>
-            <w:tcW w:w="4605" w:type="dxa"/>
-            <w:tcBorders>
-              <w:top w:val="single" w:sz="4" w:space="0" w:color="auto"/>
-              <w:left w:val="single" w:sz="4" w:space="0" w:color="auto"/>
-              <w:bottom w:val="single" w:sz="4" w:space="0" w:color="auto"/>
-              <w:right w:val="single" w:sz="4" w:space="0" w:color="auto"/>
-            </w:tcBorders>
-            <w:shd w:val="clear" w:color="auto" w:fill="FFFFFF" w:themeFill="background1"/>
-            <w:hideMark/>
-          </w:tcPr>
-          <w:p>
-            <w:pPr>
-              <w:pStyle w:val="rox"/>
-              <w:tabs>
-                <w:tab w:val="clear" w:pos="360"/>
-              </w:tabs>
-              <w:ind w:left="0" w:firstLine="0"/>
-              <w:rPr>
-                <w:rFonts w:ascii="Arial" w:hAnsi="Arial" w:cs="Arial"/>
-                <w:bCs/>
-                <w:color w:val="000000"/>
-                <w:kern w:val="0"/>
-                <w:sz w:val="22"/>
-              </w:rPr>
-            </w:pPr>
-            <w:r>
-              <w:rPr>
-                <w:rFonts w:ascii="Arial" w:hAnsi="Arial" w:cs="Arial"/>
-                <w:bCs/>
-                <w:color w:val="000000"/>
-                <w:kern w:val="0"/>
-                <w:sz w:val="22"/>
-              </w:rPr>
-              <w:t>*Formas de Pagamento</w:t>
-            </w:r>
-          </w:p>
-        </w:tc>
-        <w:tc>
-          <w:tcPr>
-            <w:tcW w:w="4605" w:type="dxa"/>
-            <w:tcBorders>
-              <w:top w:val="single" w:sz="4" w:space="0" w:color="auto"/>
-              <w:left w:val="single" w:sz="4" w:space="0" w:color="auto"/>
-              <w:bottom w:val="single" w:sz="4" w:space="0" w:color="auto"/>
-              <w:right w:val="single" w:sz="4" w:space="0" w:color="auto"/>
-            </w:tcBorders>
-            <w:shd w:val="clear" w:color="auto" w:fill="FFFFFF" w:themeFill="background1"/>
-            <w:hideMark/>
-          </w:tcPr>
-          <w:p>
-            <w:pPr>
-              <w:pStyle w:val="rox"/>
-              <w:tabs>
-                <w:tab w:val="clear" w:pos="360"/>
-              </w:tabs>
-              <w:ind w:left="0" w:firstLine="0"/>
-              <w:rPr>
-                <w:rFonts w:ascii="Arial" w:hAnsi="Arial" w:cs="Arial"/>
-                <w:kern w:val="0"/>
-                <w:sz w:val="22"/>
-              </w:rPr>
-            </w:pPr>
-            <w:r>
-              <w:rPr>
-                <w:rFonts w:ascii="Arial" w:hAnsi="Arial" w:cs="Arial"/>
-                <w:kern w:val="0"/>
-                <w:sz w:val="22"/>
-              </w:rPr>
-              <w:t>Será informado a forma de pagamento em cinco opções, pagamento: cartão débito, cartão crédito, pagamento à vista, pagamento parcelado, cheque.</w:t>
-            </w:r>
-          </w:p>
-        </w:tc>
-      </w:tr>
-      <w:tr>
-        <w:tc>
-          <w:tcPr>
-            <w:tcW w:w="4605" w:type="dxa"/>
-            <w:tcBorders>
-              <w:top w:val="single" w:sz="4" w:space="0" w:color="auto"/>
-              <w:left w:val="single" w:sz="4" w:space="0" w:color="auto"/>
-              <w:bottom w:val="single" w:sz="4" w:space="0" w:color="auto"/>
-              <w:right w:val="single" w:sz="4" w:space="0" w:color="auto"/>
-            </w:tcBorders>
-            <w:shd w:val="clear" w:color="auto" w:fill="FFFFFF" w:themeFill="background1"/>
-            <w:hideMark/>
-          </w:tcPr>
-          <w:p>
-            <w:pPr>
-              <w:pStyle w:val="rox"/>
-              <w:tabs>
-                <w:tab w:val="clear" w:pos="360"/>
-              </w:tabs>
-              <w:ind w:left="0" w:firstLine="0"/>
-              <w:rPr>
-                <w:rFonts w:ascii="Arial" w:hAnsi="Arial" w:cs="Arial"/>
-                <w:bCs/>
-                <w:color w:val="000000"/>
-                <w:kern w:val="0"/>
-                <w:sz w:val="22"/>
-              </w:rPr>
-            </w:pPr>
-            <w:r>
-              <w:rPr>
-                <w:rFonts w:ascii="Arial" w:hAnsi="Arial" w:cs="Arial"/>
-                <w:bCs/>
-                <w:color w:val="000000"/>
-                <w:kern w:val="0"/>
-                <w:sz w:val="22"/>
-              </w:rPr>
-              <w:t>*</w:t>
-            </w:r>
-            <w:r>
-              <w:rPr>
-                <w:rFonts w:ascii="Arial" w:hAnsi="Arial" w:cs="Arial"/>
-                <w:bCs/>
-                <w:color w:val="000000"/>
-                <w:kern w:val="0"/>
-                <w:sz w:val="22"/>
-              </w:rPr>
-              <w:t>Localização</w:t>
-            </w:r>
-          </w:p>
-        </w:tc>
-        <w:tc>
-          <w:tcPr>
-            <w:tcW w:w="4605" w:type="dxa"/>
-            <w:tcBorders>
-              <w:top w:val="single" w:sz="4" w:space="0" w:color="auto"/>
-              <w:left w:val="single" w:sz="4" w:space="0" w:color="auto"/>
-              <w:bottom w:val="single" w:sz="4" w:space="0" w:color="auto"/>
-              <w:right w:val="single" w:sz="4" w:space="0" w:color="auto"/>
-            </w:tcBorders>
-            <w:shd w:val="clear" w:color="auto" w:fill="FFFFFF" w:themeFill="background1"/>
-            <w:hideMark/>
-          </w:tcPr>
-          <w:p>
-            <w:pPr>
-              <w:pStyle w:val="rox"/>
-              <w:tabs>
-                <w:tab w:val="clear" w:pos="360"/>
-              </w:tabs>
-              <w:ind w:left="0" w:firstLine="0"/>
-              <w:rPr>
-                <w:rFonts w:ascii="Arial" w:hAnsi="Arial" w:cs="Arial"/>
-                <w:kern w:val="0"/>
-                <w:sz w:val="22"/>
-              </w:rPr>
-            </w:pPr>
-            <w:r>
-              <w:rPr>
-                <w:rFonts w:ascii="Arial" w:hAnsi="Arial" w:cs="Arial"/>
-                <w:kern w:val="0"/>
-                <w:sz w:val="22"/>
-              </w:rPr>
-              <w:t xml:space="preserve">Informar a </w:t>
-            </w:r>
-            <w:r>
-              <w:rPr>
-                <w:rFonts w:ascii="Arial" w:hAnsi="Arial" w:cs="Arial"/>
-                <w:kern w:val="0"/>
-                <w:sz w:val="22"/>
-              </w:rPr>
-              <w:t>localização</w:t>
-            </w:r>
-            <w:r>
-              <w:rPr>
-                <w:rFonts w:ascii="Arial" w:hAnsi="Arial" w:cs="Arial"/>
-                <w:kern w:val="0"/>
-                <w:sz w:val="22"/>
-              </w:rPr>
-              <w:t xml:space="preserve"> que </w:t>
-            </w:r>
-            <w:r>
-              <w:rPr>
-                <w:rFonts w:ascii="Arial" w:hAnsi="Arial" w:cs="Arial"/>
-                <w:kern w:val="0"/>
-                <w:sz w:val="22"/>
-              </w:rPr>
-              <w:t>o serviço</w:t>
-            </w:r>
-            <w:r>
-              <w:rPr>
-                <w:rFonts w:ascii="Arial" w:hAnsi="Arial" w:cs="Arial"/>
-                <w:kern w:val="0"/>
-                <w:sz w:val="22"/>
-              </w:rPr>
-              <w:t xml:space="preserve"> </w:t>
-            </w:r>
-            <w:r>
-              <w:rPr>
-                <w:rFonts w:ascii="Arial" w:hAnsi="Arial" w:cs="Arial"/>
-                <w:kern w:val="0"/>
-                <w:sz w:val="22"/>
-              </w:rPr>
-              <w:t xml:space="preserve">será </w:t>
-            </w:r>
-            <w:r>
-              <w:rPr>
-                <w:rFonts w:ascii="Arial" w:hAnsi="Arial" w:cs="Arial"/>
-                <w:kern w:val="0"/>
-                <w:sz w:val="22"/>
-              </w:rPr>
-              <w:t>prestado.</w:t>
-            </w:r>
-          </w:p>
-        </w:tc>
-      </w:tr>
-    </w:tbl>
-    <w:p>
-      <w:pPr>
+        <w:jc w:val="both"/>
         <w:rPr>
           <w:rFonts w:ascii="Times New Roman" w:hAnsi="Times New Roman"/>
           <w:i/>
@@ -10175,23 +9171,51 @@
       </w:pPr>
       <w:r>
         <w:rPr>
-          <w:i/>
-        </w:rPr>
-        <w:t xml:space="preserve">(*) Campos com tal </w:t>
-      </w:r>
-      <w:proofErr w:type="spellStart"/>
-      <w:r>
-        <w:rPr>
-          <w:i/>
-        </w:rPr>
-        <w:t>simbolo</w:t>
-      </w:r>
-      <w:proofErr w:type="spellEnd"/>
-      <w:r>
-        <w:rPr>
-          <w:i/>
-        </w:rPr>
-        <w:t xml:space="preserve"> são de preenchimento obrigatório</w:t>
+          <w:rFonts w:cs="Arial"/>
+          <w:szCs w:val="22"/>
+        </w:rPr>
+        <w:t xml:space="preserve">Após o cadastro do serviço no </w:t>
+      </w:r>
+      <w:r>
+        <w:rPr>
+          <w:b/>
+        </w:rPr>
+        <w:t>[RFS</w:t>
+      </w:r>
+      <w:proofErr w:type="gramStart"/>
+      <w:r>
+        <w:rPr>
+          <w:b/>
+        </w:rPr>
+        <w:t>10</w:t>
+      </w:r>
+      <w:r>
+        <w:rPr>
+          <w:b/>
+        </w:rPr>
+        <w:t>]</w:t>
+      </w:r>
+      <w:r>
+        <w:rPr>
+          <w:b/>
+        </w:rPr>
+        <w:t>Solicitar</w:t>
+      </w:r>
+      <w:proofErr w:type="gramEnd"/>
+      <w:r>
+        <w:rPr>
+          <w:b/>
+        </w:rPr>
+        <w:t xml:space="preserve"> Serviç</w:t>
+      </w:r>
+      <w:r>
+        <w:rPr>
+          <w:b/>
+        </w:rPr>
+        <w:t>o</w:t>
+      </w:r>
+      <w:r>
+        <w:t>, o serviço estará disponível para visualização em um calendário sendo que o serviço se encontrará na tanto na data de inicio quanto de determino. Sendo que em cada célula do calendário conterá os serviços agendados, com informações do nome do cliente, código do serviço e estado dele, sendo que essas informações funcionarão como link para visualizar o serviço em si.</w:t>
       </w:r>
     </w:p>
     <w:tbl>
@@ -10463,44 +9487,6 @@
         <w:ind w:firstLine="720"/>
         <w:rPr>
           <w:rFonts w:cs="Arial"/>
-          <w:szCs w:val="22"/>
-        </w:rPr>
-      </w:pPr>
-      <w:r>
-        <w:rPr>
-          <w:rFonts w:cs="Arial"/>
-          <w:szCs w:val="22"/>
-        </w:rPr>
-        <w:t xml:space="preserve">Será permitida a consulta de dados, onde contarão todos os dados do serviço prestado como o nome do serviço prestado, tipo de serviços, valores, cidade, </w:t>
-      </w:r>
-      <w:r>
-        <w:rPr>
-          <w:rFonts w:cs="Arial"/>
-          <w:szCs w:val="22"/>
-        </w:rPr>
-        <w:t>sendo demonstrado no formato de um calendário</w:t>
-      </w:r>
-      <w:r>
-        <w:rPr>
-          <w:rFonts w:cs="Arial"/>
-          <w:szCs w:val="22"/>
-        </w:rPr>
-        <w:t>, o qual conterá apenas o horário e local do serviço, e</w:t>
-      </w:r>
-      <w:r>
-        <w:rPr>
-          <w:rFonts w:cs="Arial"/>
-          <w:szCs w:val="22"/>
-        </w:rPr>
-        <w:t xml:space="preserve"> caso seja clicado duas vezes sobre um serviço será exibido informações desse serviço</w:t>
-      </w:r>
-    </w:p>
-    <w:p>
-      <w:pPr>
-        <w:pStyle w:val="Corpodetexto"/>
-        <w:ind w:firstLine="720"/>
-        <w:rPr>
-          <w:rFonts w:cs="Arial"/>
           <w:i/>
           <w:szCs w:val="22"/>
         </w:rPr>
@@ -10510,14 +9496,32 @@
           <w:rFonts w:cs="Arial"/>
           <w:szCs w:val="22"/>
         </w:rPr>
-        <w:t>O usuário deverá utilizar um dos filtros descritos abaixo para realizar a pesquisa</w:t>
-      </w:r>
-      <w:r>
-        <w:rPr>
-          <w:rFonts w:cs="Arial"/>
-          <w:szCs w:val="22"/>
-        </w:rPr>
-        <w:t>, caso opte por uma pesquisa direta ao invés de utilizar o calendário</w:t>
+        <w:t xml:space="preserve">Será permitida a </w:t>
+      </w:r>
+      <w:r>
+        <w:rPr>
+          <w:rFonts w:cs="Arial"/>
+          <w:szCs w:val="22"/>
+        </w:rPr>
+        <w:t xml:space="preserve">visualização dos serviços no calendário, sendo que para cada célula do calendário corresponde a um dia do mês. Sendo que para os dias que houverem serviços estará visível o código do serviço, o nome do cliente e o estado do serviço e estes iram agir como link para o </w:t>
+      </w:r>
+      <w:r>
+        <w:rPr>
+          <w:b/>
+        </w:rPr>
+        <w:t>[RFS0</w:t>
+      </w:r>
+      <w:r>
+        <w:rPr>
+          <w:b/>
+        </w:rPr>
+        <w:t>11</w:t>
+      </w:r>
+      <w:r>
+        <w:rPr>
+          <w:b/>
+        </w:rPr>
+        <w:t>] Alterar Serviço</w:t>
       </w:r>
       <w:r>
         <w:rPr>
@@ -10526,534 +9530,6 @@
           <w:szCs w:val="22"/>
         </w:rPr>
         <w:t>.</w:t>
-      </w:r>
-    </w:p>
-    <w:p>
-      <w:pPr>
-        <w:pStyle w:val="rox"/>
-        <w:tabs>
-          <w:tab w:val="clear" w:pos="360"/>
-        </w:tabs>
-        <w:ind w:left="0" w:firstLine="0"/>
-        <w:jc w:val="center"/>
-        <w:rPr>
-          <w:rFonts w:ascii="Arial" w:hAnsi="Arial" w:cs="Arial"/>
-          <w:b/>
-          <w:kern w:val="0"/>
-          <w:sz w:val="22"/>
-        </w:rPr>
-      </w:pPr>
-      <w:r>
-        <w:rPr>
-          <w:rFonts w:ascii="Arial" w:hAnsi="Arial" w:cs="Arial"/>
-          <w:b/>
-          <w:kern w:val="0"/>
-          <w:sz w:val="22"/>
-        </w:rPr>
-        <w:lastRenderedPageBreak/>
-        <w:t xml:space="preserve">Tabela </w:t>
-      </w:r>
-      <w:r>
-        <w:rPr>
-          <w:rFonts w:ascii="Arial" w:hAnsi="Arial" w:cs="Arial"/>
-          <w:b/>
-          <w:kern w:val="0"/>
-          <w:sz w:val="22"/>
-        </w:rPr>
-        <w:t>5</w:t>
-      </w:r>
-      <w:r>
-        <w:rPr>
-          <w:rFonts w:ascii="Arial" w:hAnsi="Arial" w:cs="Arial"/>
-          <w:b/>
-          <w:kern w:val="0"/>
-          <w:sz w:val="22"/>
-        </w:rPr>
-        <w:t xml:space="preserve"> – Campos para consulta do Serviços Prestados pelo Calendário.</w:t>
-      </w:r>
-    </w:p>
-    <w:tbl>
-      <w:tblPr>
-        <w:tblW w:w="0" w:type="auto"/>
-        <w:tblBorders>
-          <w:top w:val="single" w:sz="4" w:space="0" w:color="auto"/>
-          <w:left w:val="single" w:sz="4" w:space="0" w:color="auto"/>
-          <w:bottom w:val="single" w:sz="4" w:space="0" w:color="auto"/>
-          <w:right w:val="single" w:sz="4" w:space="0" w:color="auto"/>
-          <w:insideH w:val="single" w:sz="4" w:space="0" w:color="auto"/>
-          <w:insideV w:val="single" w:sz="4" w:space="0" w:color="auto"/>
-        </w:tblBorders>
-        <w:tblLook w:val="04A0" w:firstRow="1" w:lastRow="0" w:firstColumn="1" w:lastColumn="0" w:noHBand="0" w:noVBand="1"/>
-      </w:tblPr>
-      <w:tblGrid>
-        <w:gridCol w:w="4528"/>
-        <w:gridCol w:w="4532"/>
-      </w:tblGrid>
-      <w:tr>
-        <w:tc>
-          <w:tcPr>
-            <w:tcW w:w="4605" w:type="dxa"/>
-            <w:tcBorders>
-              <w:top w:val="single" w:sz="4" w:space="0" w:color="auto"/>
-              <w:left w:val="single" w:sz="4" w:space="0" w:color="auto"/>
-              <w:bottom w:val="single" w:sz="4" w:space="0" w:color="auto"/>
-              <w:right w:val="single" w:sz="4" w:space="0" w:color="auto"/>
-            </w:tcBorders>
-            <w:shd w:val="clear" w:color="auto" w:fill="0070C0"/>
-            <w:hideMark/>
-          </w:tcPr>
-          <w:p>
-            <w:pPr>
-              <w:pStyle w:val="rox"/>
-              <w:tabs>
-                <w:tab w:val="clear" w:pos="360"/>
-              </w:tabs>
-              <w:ind w:left="0" w:firstLine="0"/>
-              <w:jc w:val="center"/>
-              <w:rPr>
-                <w:rFonts w:ascii="Arial" w:hAnsi="Arial" w:cs="Arial"/>
-                <w:bCs/>
-                <w:iCs/>
-                <w:color w:val="FFFFFF"/>
-                <w:kern w:val="0"/>
-                <w:sz w:val="22"/>
-              </w:rPr>
-            </w:pPr>
-            <w:r>
-              <w:rPr>
-                <w:rFonts w:ascii="Arial" w:hAnsi="Arial" w:cs="Arial"/>
-                <w:bCs/>
-                <w:iCs/>
-                <w:color w:val="FFFFFF"/>
-                <w:kern w:val="0"/>
-                <w:sz w:val="22"/>
-              </w:rPr>
-              <w:t>Nome do Campo</w:t>
-            </w:r>
-          </w:p>
-        </w:tc>
-        <w:tc>
-          <w:tcPr>
-            <w:tcW w:w="4605" w:type="dxa"/>
-            <w:tcBorders>
-              <w:top w:val="single" w:sz="4" w:space="0" w:color="auto"/>
-              <w:left w:val="single" w:sz="4" w:space="0" w:color="auto"/>
-              <w:bottom w:val="single" w:sz="4" w:space="0" w:color="auto"/>
-              <w:right w:val="single" w:sz="4" w:space="0" w:color="auto"/>
-            </w:tcBorders>
-            <w:shd w:val="clear" w:color="auto" w:fill="0070C0"/>
-            <w:hideMark/>
-          </w:tcPr>
-          <w:p>
-            <w:pPr>
-              <w:pStyle w:val="rox"/>
-              <w:tabs>
-                <w:tab w:val="clear" w:pos="360"/>
-              </w:tabs>
-              <w:ind w:left="0" w:firstLine="0"/>
-              <w:jc w:val="center"/>
-              <w:rPr>
-                <w:rFonts w:ascii="Arial" w:hAnsi="Arial" w:cs="Arial"/>
-                <w:bCs/>
-                <w:iCs/>
-                <w:color w:val="FFFFFF"/>
-                <w:kern w:val="0"/>
-                <w:sz w:val="22"/>
-              </w:rPr>
-            </w:pPr>
-            <w:r>
-              <w:rPr>
-                <w:rFonts w:ascii="Arial" w:hAnsi="Arial" w:cs="Arial"/>
-                <w:bCs/>
-                <w:i/>
-                <w:iCs/>
-                <w:color w:val="FFFFFF"/>
-                <w:kern w:val="0"/>
-                <w:sz w:val="22"/>
-              </w:rPr>
-              <w:t>Descrição do Campo</w:t>
-            </w:r>
-          </w:p>
-        </w:tc>
-      </w:tr>
-      <w:tr>
-        <w:tc>
-          <w:tcPr>
-            <w:tcW w:w="4605" w:type="dxa"/>
-            <w:tcBorders>
-              <w:top w:val="single" w:sz="4" w:space="0" w:color="auto"/>
-              <w:left w:val="single" w:sz="4" w:space="0" w:color="auto"/>
-              <w:bottom w:val="single" w:sz="4" w:space="0" w:color="auto"/>
-              <w:right w:val="single" w:sz="4" w:space="0" w:color="auto"/>
-            </w:tcBorders>
-            <w:shd w:val="clear" w:color="auto" w:fill="auto"/>
-            <w:hideMark/>
-          </w:tcPr>
-          <w:p>
-            <w:pPr>
-              <w:pStyle w:val="rox"/>
-              <w:tabs>
-                <w:tab w:val="clear" w:pos="360"/>
-              </w:tabs>
-              <w:ind w:left="0" w:firstLine="0"/>
-              <w:rPr>
-                <w:rFonts w:ascii="Arial" w:hAnsi="Arial" w:cs="Arial"/>
-                <w:bCs/>
-                <w:color w:val="000000"/>
-                <w:kern w:val="0"/>
-                <w:sz w:val="22"/>
-              </w:rPr>
-            </w:pPr>
-            <w:r>
-              <w:rPr>
-                <w:rFonts w:ascii="Arial" w:hAnsi="Arial" w:cs="Arial"/>
-                <w:bCs/>
-                <w:color w:val="000000"/>
-                <w:kern w:val="0"/>
-                <w:sz w:val="22"/>
-              </w:rPr>
-              <w:t>* Serviço Prestado</w:t>
-            </w:r>
-          </w:p>
-        </w:tc>
-        <w:tc>
-          <w:tcPr>
-            <w:tcW w:w="4605" w:type="dxa"/>
-            <w:tcBorders>
-              <w:top w:val="single" w:sz="4" w:space="0" w:color="auto"/>
-              <w:left w:val="single" w:sz="4" w:space="0" w:color="auto"/>
-              <w:bottom w:val="single" w:sz="4" w:space="0" w:color="auto"/>
-              <w:right w:val="single" w:sz="4" w:space="0" w:color="auto"/>
-            </w:tcBorders>
-            <w:shd w:val="clear" w:color="auto" w:fill="auto"/>
-            <w:hideMark/>
-          </w:tcPr>
-          <w:p>
-            <w:pPr>
-              <w:pStyle w:val="rox"/>
-              <w:tabs>
-                <w:tab w:val="clear" w:pos="360"/>
-              </w:tabs>
-              <w:ind w:left="0" w:firstLine="0"/>
-              <w:rPr>
-                <w:rFonts w:ascii="Arial" w:hAnsi="Arial" w:cs="Arial"/>
-                <w:kern w:val="0"/>
-                <w:sz w:val="22"/>
-              </w:rPr>
-            </w:pPr>
-            <w:r>
-              <w:rPr>
-                <w:rFonts w:ascii="Arial" w:hAnsi="Arial" w:cs="Arial"/>
-                <w:kern w:val="0"/>
-                <w:sz w:val="22"/>
-              </w:rPr>
-              <w:t>Este campo deverá especificar o nome do serviço prestado.</w:t>
-            </w:r>
-          </w:p>
-          <w:p>
-            <w:pPr>
-              <w:pStyle w:val="rox"/>
-              <w:tabs>
-                <w:tab w:val="clear" w:pos="360"/>
-              </w:tabs>
-              <w:ind w:left="0" w:firstLine="0"/>
-              <w:rPr>
-                <w:rFonts w:ascii="Arial" w:hAnsi="Arial" w:cs="Arial"/>
-                <w:kern w:val="0"/>
-                <w:sz w:val="22"/>
-              </w:rPr>
-            </w:pPr>
-            <w:r>
-              <w:rPr>
-                <w:rFonts w:ascii="Arial" w:hAnsi="Arial" w:cs="Arial"/>
-                <w:kern w:val="0"/>
-                <w:sz w:val="22"/>
-              </w:rPr>
-              <w:t>Por default virá preenchido</w:t>
-            </w:r>
-            <w:r>
-              <w:rPr>
-                <w:rFonts w:ascii="Arial" w:hAnsi="Arial" w:cs="Arial"/>
-                <w:kern w:val="0"/>
-                <w:sz w:val="22"/>
-              </w:rPr>
-              <w:t xml:space="preserve"> com “Todos”</w:t>
-            </w:r>
-          </w:p>
-        </w:tc>
-      </w:tr>
-      <w:tr>
-        <w:tc>
-          <w:tcPr>
-            <w:tcW w:w="4605" w:type="dxa"/>
-            <w:tcBorders>
-              <w:top w:val="single" w:sz="4" w:space="0" w:color="auto"/>
-              <w:left w:val="single" w:sz="4" w:space="0" w:color="auto"/>
-              <w:bottom w:val="single" w:sz="4" w:space="0" w:color="auto"/>
-              <w:right w:val="single" w:sz="4" w:space="0" w:color="auto"/>
-            </w:tcBorders>
-            <w:shd w:val="clear" w:color="auto" w:fill="auto"/>
-            <w:hideMark/>
-          </w:tcPr>
-          <w:p>
-            <w:pPr>
-              <w:pStyle w:val="rox"/>
-              <w:tabs>
-                <w:tab w:val="clear" w:pos="360"/>
-              </w:tabs>
-              <w:ind w:left="0" w:firstLine="0"/>
-              <w:rPr>
-                <w:rFonts w:ascii="Arial" w:hAnsi="Arial" w:cs="Arial"/>
-                <w:bCs/>
-                <w:color w:val="000000"/>
-                <w:kern w:val="0"/>
-                <w:sz w:val="22"/>
-              </w:rPr>
-            </w:pPr>
-            <w:r>
-              <w:rPr>
-                <w:rFonts w:ascii="Arial" w:hAnsi="Arial" w:cs="Arial"/>
-                <w:bCs/>
-                <w:color w:val="000000"/>
-                <w:kern w:val="0"/>
-                <w:sz w:val="22"/>
-              </w:rPr>
-              <w:t>* Data do Serviço</w:t>
-            </w:r>
-          </w:p>
-        </w:tc>
-        <w:tc>
-          <w:tcPr>
-            <w:tcW w:w="4605" w:type="dxa"/>
-            <w:tcBorders>
-              <w:top w:val="single" w:sz="4" w:space="0" w:color="auto"/>
-              <w:left w:val="single" w:sz="4" w:space="0" w:color="auto"/>
-              <w:bottom w:val="single" w:sz="4" w:space="0" w:color="auto"/>
-              <w:right w:val="single" w:sz="4" w:space="0" w:color="auto"/>
-            </w:tcBorders>
-            <w:shd w:val="clear" w:color="auto" w:fill="auto"/>
-            <w:hideMark/>
-          </w:tcPr>
-          <w:p>
-            <w:pPr>
-              <w:pStyle w:val="rox"/>
-              <w:tabs>
-                <w:tab w:val="clear" w:pos="360"/>
-              </w:tabs>
-              <w:ind w:left="0" w:firstLine="0"/>
-              <w:rPr>
-                <w:rFonts w:ascii="Arial" w:hAnsi="Arial" w:cs="Arial"/>
-                <w:kern w:val="0"/>
-                <w:sz w:val="22"/>
-              </w:rPr>
-            </w:pPr>
-            <w:r>
-              <w:rPr>
-                <w:rFonts w:ascii="Arial" w:hAnsi="Arial" w:cs="Arial"/>
-                <w:kern w:val="0"/>
-                <w:sz w:val="22"/>
-              </w:rPr>
-              <w:t>O campo deve informar a data do serviço prestado.</w:t>
-            </w:r>
-          </w:p>
-          <w:p>
-            <w:pPr>
-              <w:pStyle w:val="rox"/>
-              <w:tabs>
-                <w:tab w:val="clear" w:pos="360"/>
-              </w:tabs>
-              <w:ind w:left="0" w:firstLine="0"/>
-              <w:rPr>
-                <w:rFonts w:ascii="Arial" w:hAnsi="Arial" w:cs="Arial"/>
-                <w:kern w:val="0"/>
-                <w:sz w:val="22"/>
-              </w:rPr>
-            </w:pPr>
-            <w:r>
-              <w:rPr>
-                <w:rFonts w:ascii="Arial" w:hAnsi="Arial" w:cs="Arial"/>
-                <w:kern w:val="0"/>
-                <w:sz w:val="22"/>
-              </w:rPr>
-              <w:t>Por default não virá preenchido</w:t>
-            </w:r>
-          </w:p>
-        </w:tc>
-      </w:tr>
-    </w:tbl>
-    <w:p>
-      <w:pPr>
-        <w:pStyle w:val="rox"/>
-        <w:tabs>
-          <w:tab w:val="clear" w:pos="360"/>
-        </w:tabs>
-        <w:ind w:left="0" w:firstLine="0"/>
-        <w:rPr>
-          <w:rFonts w:ascii="Arial" w:hAnsi="Arial" w:cs="Arial"/>
-          <w:kern w:val="0"/>
-          <w:sz w:val="22"/>
-        </w:rPr>
-      </w:pPr>
-    </w:p>
-    <w:p>
-      <w:pPr>
-        <w:pStyle w:val="Corpodetexto"/>
-        <w:ind w:firstLine="720"/>
-        <w:rPr>
-          <w:rFonts w:cs="Arial"/>
-          <w:szCs w:val="22"/>
-        </w:rPr>
-      </w:pPr>
-      <w:r>
-        <w:rPr>
-          <w:rFonts w:cs="Arial"/>
-          <w:szCs w:val="22"/>
-        </w:rPr>
-        <w:t xml:space="preserve">Caso a pesquisa utilize os valores default, a pesquisa retornará todos os serviços, sendo que a organização ocorrerá por data. Caso haja algum filtro a organização será a mesma, mas aparecendo apenas resultados que contenham valores informados pelo usuário. Abaixo será demonstrado um exemplo de como será a organização após uma busca: </w:t>
-      </w:r>
-    </w:p>
-    <w:p>
-      <w:pPr>
-        <w:rPr>
-          <w:b/>
-        </w:rPr>
-      </w:pPr>
-      <w:r>
-        <w:rPr>
-          <w:b/>
-        </w:rPr>
-        <w:t>Serviços</w:t>
-      </w:r>
-      <w:r>
-        <w:rPr>
-          <w:b/>
-        </w:rPr>
-        <w:t xml:space="preserve">: </w:t>
-      </w:r>
-    </w:p>
-    <w:p>
-      <w:pPr>
-        <w:rPr>
-          <w:b/>
-        </w:rPr>
-      </w:pPr>
-      <w:r>
-        <w:rPr>
-          <w:b/>
-        </w:rPr>
-        <w:tab/>
-      </w:r>
-      <w:r>
-        <w:rPr>
-          <w:b/>
-        </w:rPr>
-        <w:t>Serviço Prestado: Quebrar uma parede</w:t>
-      </w:r>
-    </w:p>
-    <w:p>
-      <w:pPr>
-        <w:rPr>
-          <w:b/>
-        </w:rPr>
-      </w:pPr>
-      <w:r>
-        <w:rPr>
-          <w:b/>
-        </w:rPr>
-        <w:tab/>
-      </w:r>
-      <w:r>
-        <w:rPr>
-          <w:b/>
-        </w:rPr>
-        <w:t>Data</w:t>
-      </w:r>
-      <w:r>
-        <w:rPr>
-          <w:b/>
-        </w:rPr>
-        <w:t xml:space="preserve">: </w:t>
-      </w:r>
-      <w:r>
-        <w:rPr>
-          <w:b/>
-        </w:rPr>
-        <w:t>10/01/2017</w:t>
-      </w:r>
-    </w:p>
-    <w:p>
-      <w:pPr>
-        <w:rPr>
-          <w:b/>
-        </w:rPr>
-      </w:pPr>
-    </w:p>
-    <w:p>
-      <w:pPr>
-        <w:rPr>
-          <w:b/>
-        </w:rPr>
-      </w:pPr>
-      <w:r>
-        <w:rPr>
-          <w:b/>
-        </w:rPr>
-        <w:tab/>
-      </w:r>
-      <w:r>
-        <w:rPr>
-          <w:b/>
-        </w:rPr>
-        <w:t>Serviço Prestado</w:t>
-      </w:r>
-      <w:r>
-        <w:rPr>
-          <w:b/>
-        </w:rPr>
-        <w:t>:</w:t>
-      </w:r>
-      <w:r>
-        <w:rPr>
-          <w:b/>
-        </w:rPr>
-        <w:t xml:space="preserve"> Trocar uma janela quebrada</w:t>
-      </w:r>
-      <w:r>
-        <w:rPr>
-          <w:b/>
-        </w:rPr>
-        <w:t xml:space="preserve"> </w:t>
-      </w:r>
-    </w:p>
-    <w:p>
-      <w:pPr>
-        <w:rPr>
-          <w:b/>
-        </w:rPr>
-      </w:pPr>
-      <w:r>
-        <w:rPr>
-          <w:b/>
-        </w:rPr>
-        <w:tab/>
-      </w:r>
-      <w:r>
-        <w:rPr>
-          <w:b/>
-        </w:rPr>
-        <w:t>Data</w:t>
-      </w:r>
-      <w:r>
-        <w:rPr>
-          <w:b/>
-        </w:rPr>
-        <w:t xml:space="preserve">: </w:t>
-      </w:r>
-      <w:r>
-        <w:rPr>
-          <w:b/>
-        </w:rPr>
-        <w:t>23/03/2017</w:t>
       </w:r>
     </w:p>
     <w:p>
@@ -11343,7 +9819,21 @@
           <w:rFonts w:cs="Arial"/>
           <w:szCs w:val="22"/>
         </w:rPr>
-        <w:t xml:space="preserve">O sistema deve permitir a alteração do serviço prestado </w:t>
+        <w:t>O sistema deve permitir a alteração do serviço prestado</w:t>
+      </w:r>
+      <w:r>
+        <w:rPr>
+          <w:rFonts w:cs="Arial"/>
+          <w:szCs w:val="22"/>
+        </w:rPr>
+        <w:t>,</w:t>
+      </w:r>
+      <w:r>
+        <w:rPr>
+          <w:rFonts w:cs="Arial"/>
+          <w:szCs w:val="22"/>
+        </w:rPr>
+        <w:t xml:space="preserve"> </w:t>
       </w:r>
       <w:r>
         <w:rPr>
@@ -11357,108 +9847,69 @@
           <w:rFonts w:cs="Arial"/>
           <w:szCs w:val="22"/>
         </w:rPr>
-        <w:t xml:space="preserve"> calendário</w:t>
-      </w:r>
-      <w:r>
-        <w:rPr>
-          <w:rFonts w:cs="Arial"/>
-          <w:szCs w:val="22"/>
-        </w:rPr>
-        <w:t xml:space="preserve">, sendo que as condições de alterações estão atreladas ao </w:t>
-      </w:r>
-      <w:r>
-        <w:rPr>
-          <w:rFonts w:cs="Arial"/>
-          <w:b/>
-          <w:szCs w:val="22"/>
-        </w:rPr>
-        <w:t>[RFS</w:t>
-      </w:r>
-      <w:r>
-        <w:rPr>
-          <w:rFonts w:cs="Arial"/>
-          <w:b/>
-          <w:szCs w:val="22"/>
-        </w:rPr>
-        <w:t>011</w:t>
-      </w:r>
-      <w:r>
-        <w:rPr>
-          <w:rFonts w:cs="Arial"/>
-          <w:b/>
-          <w:szCs w:val="22"/>
-        </w:rPr>
-        <w:t xml:space="preserve">] </w:t>
-      </w:r>
-      <w:r>
-        <w:rPr>
-          <w:rFonts w:cs="Arial"/>
-          <w:b/>
-          <w:szCs w:val="22"/>
-        </w:rPr>
-        <w:t>Alterar</w:t>
-      </w:r>
-      <w:r>
-        <w:rPr>
-          <w:rFonts w:cs="Arial"/>
-          <w:b/>
-          <w:szCs w:val="22"/>
-        </w:rPr>
         <w:t xml:space="preserve"> </w:t>
       </w:r>
       <w:r>
         <w:rPr>
-          <w:rFonts w:cs="Arial"/>
-          <w:b/>
-          <w:szCs w:val="22"/>
-        </w:rPr>
-        <w:t>Serviço</w:t>
-      </w:r>
-      <w:r>
-        <w:rPr>
-          <w:rFonts w:cs="Arial"/>
-          <w:szCs w:val="22"/>
-        </w:rPr>
-        <w:t>.</w:t>
-      </w:r>
-      <w:r>
-        <w:rPr>
-          <w:rFonts w:cs="Arial"/>
-          <w:szCs w:val="22"/>
-        </w:rPr>
-        <w:t xml:space="preserve"> Sendo que este requisito é um complemento do </w:t>
-      </w:r>
-      <w:r>
-        <w:rPr>
-          <w:rFonts w:cs="Arial"/>
-          <w:b/>
-          <w:szCs w:val="22"/>
+          <w:b/>
         </w:rPr>
         <w:t>[RFS0</w:t>
       </w:r>
       <w:r>
         <w:rPr>
-          <w:rFonts w:cs="Arial"/>
-          <w:b/>
-          <w:szCs w:val="22"/>
-        </w:rPr>
-        <w:t>7</w:t>
-      </w:r>
-      <w:r>
-        <w:rPr>
-          <w:rFonts w:cs="Arial"/>
-          <w:b/>
-          <w:szCs w:val="22"/>
-        </w:rPr>
-        <w:t>]</w:t>
-      </w:r>
-      <w:r>
-        <w:rPr>
-          <w:rFonts w:cs="Arial"/>
-          <w:b/>
-          <w:szCs w:val="22"/>
-        </w:rPr>
-        <w:t xml:space="preserve"> Consultar Serviços Prestados no Calendário</w:t>
+          <w:b/>
+        </w:rPr>
+        <w:t>11</w:t>
+      </w:r>
+      <w:r>
+        <w:rPr>
+          <w:b/>
+        </w:rPr>
+        <w:t>] Alterar Serviço</w:t>
+      </w:r>
+      <w:r>
+        <w:rPr>
+          <w:b/>
+        </w:rPr>
+        <w:t xml:space="preserve">, </w:t>
+      </w:r>
+      <w:r>
+        <w:t>sendo</w:t>
+      </w:r>
+      <w:r>
+        <w:rPr>
+          <w:b/>
+        </w:rPr>
+        <w:t xml:space="preserve"> </w:t>
+      </w:r>
+      <w:proofErr w:type="gramStart"/>
+      <w:r>
+        <w:t>qu</w:t>
+      </w:r>
+      <w:r>
+        <w:t>e</w:t>
+      </w:r>
+      <w:r>
+        <w:rPr>
+          <w:rFonts w:cs="Arial"/>
+          <w:szCs w:val="22"/>
+        </w:rPr>
+        <w:t xml:space="preserve"> </w:t>
+      </w:r>
+      <w:r>
+        <w:rPr>
+          <w:rFonts w:cs="Arial"/>
+          <w:szCs w:val="22"/>
+        </w:rPr>
+        <w:t xml:space="preserve"> qualquer</w:t>
+      </w:r>
+      <w:proofErr w:type="gramEnd"/>
+      <w:r>
+        <w:rPr>
+          <w:rFonts w:cs="Arial"/>
+          <w:szCs w:val="22"/>
+        </w:rPr>
+        <w:t xml:space="preserve"> alteração do serviço resultará em alteração na visualização dos itens no calendário</w:t>
       </w:r>
       <w:r>
         <w:rPr>
@@ -11776,14 +10227,14 @@
           <w:rFonts w:cs="Arial"/>
           <w:szCs w:val="22"/>
         </w:rPr>
-        <w:t>de cadastro do serviço prestado no calendário. Para isso o usuário deverá selecionar o serviço prestado através da consulta de serviços prestado</w:t>
-      </w:r>
-      <w:r>
-        <w:rPr>
-          <w:rFonts w:cs="Arial"/>
-          <w:szCs w:val="22"/>
-        </w:rPr>
-        <w:t xml:space="preserve"> e então será acionado o </w:t>
+        <w:t>de cadastro do serviço prestado no calendário. Para isso o usuário deverá selecionar o serviço prestado através d</w:t>
+      </w:r>
+      <w:r>
+        <w:rPr>
+          <w:rFonts w:cs="Arial"/>
+          <w:szCs w:val="22"/>
+        </w:rPr>
+        <w:t xml:space="preserve">o o </w:t>
       </w:r>
       <w:r>
         <w:rPr>
@@ -11833,6 +10284,13 @@
           <w:szCs w:val="22"/>
         </w:rPr>
         <w:t>.</w:t>
+      </w:r>
+      <w:r>
+        <w:rPr>
+          <w:rFonts w:cs="Arial"/>
+          <w:szCs w:val="22"/>
+        </w:rPr>
+        <w:t xml:space="preserve"> Então com a execução desse requisito o serviço deixará de estar disponível para visualização no calendário.</w:t>
       </w:r>
     </w:p>
     <w:tbl>
@@ -11872,7 +10330,6 @@
                 <w:rFonts w:cs="Arial"/>
                 <w:b/>
               </w:rPr>
-              <w:lastRenderedPageBreak/>
               <w:t>Prioridade</w:t>
             </w:r>
             <w:r>
@@ -12122,63 +10579,76 @@
         <w:t xml:space="preserve"> ator </w:t>
       </w:r>
       <w:r>
+        <w:t>Profissional</w:t>
+      </w:r>
+      <w:r>
+        <w:t xml:space="preserve"> </w:t>
+      </w:r>
+      <w:r>
+        <w:t>cadastrar um serviço</w:t>
+      </w:r>
+      <w:r>
+        <w:t>. Para</w:t>
+      </w:r>
+      <w:r>
+        <w:t xml:space="preserve"> o </w:t>
+      </w:r>
+      <w:r>
+        <w:t xml:space="preserve">cadastro do </w:t>
+      </w:r>
+      <w:r>
+        <w:t>serviço é necessário preencher</w:t>
+      </w:r>
+      <w:r>
+        <w:t xml:space="preserve"> as informações presentes na tabela </w:t>
+      </w:r>
+      <w:r>
+        <w:t>6</w:t>
+      </w:r>
+      <w:r>
+        <w:t xml:space="preserve">, após o preenchimento dela o sistema de forma automática irá fornecer </w:t>
+      </w:r>
+      <w:r>
+        <w:t>disponibilizar esse serviço aos</w:t>
+      </w:r>
+      <w:r>
+        <w:t xml:space="preserve"> </w:t>
+      </w:r>
+      <w:r>
         <w:t>Cliente</w:t>
       </w:r>
       <w:r>
-        <w:t xml:space="preserve"> </w:t>
-      </w:r>
-      <w:r>
-        <w:t>solicitar um serviço</w:t>
-      </w:r>
-      <w:r>
-        <w:t>. Para</w:t>
-      </w:r>
-      <w:r>
-        <w:t xml:space="preserve"> solicitar o serviço é necessário preencher</w:t>
-      </w:r>
-      <w:r>
-        <w:t xml:space="preserve"> as informações presentes na tabela </w:t>
-      </w:r>
-      <w:r>
+        <w:t>. Sendo que se um cliente clicar na opção agendar então serviço será agendado para este cliente</w:t>
+      </w:r>
+      <w:r>
+        <w:t xml:space="preserve">, </w:t>
+      </w:r>
+      <w:r>
+        <w:t>então o sistema</w:t>
+      </w:r>
+      <w:r>
+        <w:t xml:space="preserve"> preenchera o requisito </w:t>
+      </w:r>
+      <w:r>
+        <w:rPr>
+          <w:b/>
+        </w:rPr>
+        <w:t>[RFS</w:t>
+      </w:r>
+      <w:proofErr w:type="gramStart"/>
+      <w:r>
+        <w:rPr>
+          <w:b/>
+        </w:rPr>
+        <w:t>0</w:t>
+      </w:r>
+      <w:r>
+        <w:rPr>
+          <w:b/>
+        </w:rPr>
         <w:t>6</w:t>
       </w:r>
       <w:r>
-        <w:t xml:space="preserve">, após o preenchimento dela o sistema de forma automática irá fornecer ao </w:t>
-      </w:r>
-      <w:r>
-        <w:t>Cliente</w:t>
-      </w:r>
-      <w:r>
-        <w:t xml:space="preserve"> profissionais que atendam </w:t>
-      </w:r>
-      <w:r>
-        <w:t>aos</w:t>
-      </w:r>
-      <w:r>
-        <w:t xml:space="preserve"> requisitos desejados pelo usuário, então </w:t>
-      </w:r>
-      <w:r>
-        <w:t xml:space="preserve">após a escolha de um profissional </w:t>
-      </w:r>
-      <w:r>
-        <w:t>será possibilitado ao usuário dados de contato do Profissional para que ele entre em contato, cas</w:t>
-      </w:r>
-      <w:r>
-        <w:t xml:space="preserve">o haja um acordo entre eles será então cadastrado o serviço, que preenchera o requisito </w:t>
-      </w:r>
-      <w:r>
-        <w:rPr>
-          <w:b/>
-        </w:rPr>
-        <w:t>[RFS0</w:t>
-      </w:r>
-      <w:r>
-        <w:rPr>
-          <w:b/>
-        </w:rPr>
-        <w:t>6</w:t>
-      </w:r>
-      <w:r>
         <w:rPr>
           <w:b/>
         </w:rPr>
@@ -12188,7 +10658,14 @@
         <w:rPr>
           <w:b/>
         </w:rPr>
-        <w:t>Cadastro de Serviço Prestado</w:t>
+        <w:t>Cadastro</w:t>
+      </w:r>
+      <w:proofErr w:type="gramEnd"/>
+      <w:r>
+        <w:rPr>
+          <w:b/>
+        </w:rPr>
+        <w:t xml:space="preserve"> de Serviço Prestado</w:t>
       </w:r>
       <w:r>
         <w:rPr>
@@ -12216,7 +10693,7 @@
         <w:rPr>
           <w:b/>
         </w:rPr>
-        <w:t>6</w:t>
+        <w:t>4</w:t>
       </w:r>
       <w:r>
         <w:rPr>
@@ -12401,6 +10878,52 @@
           </w:p>
         </w:tc>
       </w:tr>
+      <w:tr>
+        <w:tc>
+          <w:tcPr>
+            <w:tcW w:w="4531" w:type="dxa"/>
+          </w:tcPr>
+          <w:p>
+            <w:r>
+              <w:t>*Status do Serviço</w:t>
+            </w:r>
+          </w:p>
+        </w:tc>
+        <w:tc>
+          <w:tcPr>
+            <w:tcW w:w="4536" w:type="dxa"/>
+          </w:tcPr>
+          <w:p>
+            <w:r>
+              <w:t xml:space="preserve">Estará limitado a: </w:t>
+            </w:r>
+          </w:p>
+          <w:p>
+            <w:pPr>
+              <w:pStyle w:val="PargrafodaLista"/>
+              <w:numPr>
+                <w:ilvl w:val="0"/>
+                <w:numId w:val="15"/>
+              </w:numPr>
+            </w:pPr>
+            <w:r>
+              <w:t>Agendado</w:t>
+            </w:r>
+          </w:p>
+          <w:p>
+            <w:pPr>
+              <w:pStyle w:val="PargrafodaLista"/>
+              <w:numPr>
+                <w:ilvl w:val="0"/>
+                <w:numId w:val="15"/>
+              </w:numPr>
+            </w:pPr>
+            <w:r>
+              <w:t>Disponível</w:t>
+            </w:r>
+          </w:p>
+        </w:tc>
+      </w:tr>
     </w:tbl>
     <w:p>
       <w:pPr>
@@ -12427,6 +10950,12 @@
           <w:i/>
         </w:rPr>
       </w:pPr>
+      <w:r>
+        <w:rPr>
+          <w:i/>
+        </w:rPr>
+        <w:t>*Para garantir a quem o serviço pertence, o serviço conterá o código do prestador bem como o código do cliente que o agendou, sendo que o código do cliente só será inserido quando ele efetivamente agendar o serviço</w:t>
+      </w:r>
     </w:p>
     <w:p>
       <w:r>
@@ -12583,10 +11112,7 @@
         <w:t xml:space="preserve">Ator: </w:t>
       </w:r>
       <w:r>
-        <w:t>Cliente</w:t>
-      </w:r>
-      <w:r>
-        <w:t>, Profissional.</w:t>
+        <w:t>Profissional.</w:t>
       </w:r>
     </w:p>
     <w:p>
@@ -12594,22 +11120,14 @@
         <w:jc w:val="both"/>
       </w:pPr>
       <w:r>
-        <w:t xml:space="preserve">Este requisito funcional começa quando </w:t>
-      </w:r>
-      <w:r>
-        <w:t>um dos</w:t>
-      </w:r>
-      <w:r>
-        <w:t xml:space="preserve"> Usuário</w:t>
-      </w:r>
-      <w:r>
-        <w:t>s desejar alterar a data de um serviço, para que esta alteração ocorra será necessária que ambos os usuários concordem com a data escolhida e que haja espaço no calendário do Profissional.</w:t>
-      </w:r>
-      <w:r>
-        <w:t xml:space="preserve"> </w:t>
-      </w:r>
-      <w:r>
-        <w:t xml:space="preserve">Para isso será necessário preencher o dado da tabela </w:t>
+        <w:lastRenderedPageBreak/>
+        <w:t>Este requisito funcional começa quando</w:t>
+      </w:r>
+      <w:r>
+        <w:t xml:space="preserve"> o Profissional </w:t>
+      </w:r>
+      <w:r>
+        <w:t xml:space="preserve">desejar alterar a data de um serviço, para que esta alteração ocorra será necessária preencher o dado da tabela </w:t>
       </w:r>
       <w:r>
         <w:t>7</w:t>
@@ -12629,7 +11147,7 @@
         <w:rPr>
           <w:b/>
         </w:rPr>
-        <w:t>7</w:t>
+        <w:t>5</w:t>
       </w:r>
       <w:r>
         <w:rPr>
@@ -12948,7 +11466,7 @@
         <w:rPr>
           <w:b/>
         </w:rPr>
-        <w:t>8</w:t>
+        <w:t>6</w:t>
       </w:r>
       <w:r>
         <w:rPr>
@@ -13062,33 +11580,6 @@
             </w:r>
             <w:r>
               <w:t>.</w:t>
-            </w:r>
-          </w:p>
-        </w:tc>
-      </w:tr>
-      <w:tr>
-        <w:tc>
-          <w:tcPr>
-            <w:tcW w:w="4530" w:type="dxa"/>
-          </w:tcPr>
-          <w:p>
-            <w:r>
-              <w:t>Data</w:t>
-            </w:r>
-          </w:p>
-        </w:tc>
-        <w:tc>
-          <w:tcPr>
-            <w:tcW w:w="4530" w:type="dxa"/>
-          </w:tcPr>
-          <w:p>
-            <w:r>
-              <w:t>Data do serviço</w:t>
-            </w:r>
-          </w:p>
-          <w:p>
-            <w:r>
-              <w:t>Por default não virá preenchido</w:t>
             </w:r>
           </w:p>
         </w:tc>
@@ -13675,13 +12166,10 @@
         <w:rPr>
           <w:b/>
         </w:rPr>
-        <w:t xml:space="preserve">Ator: </w:t>
-      </w:r>
-      <w:r>
-        <w:t>Cliente</w:t>
-      </w:r>
-      <w:r>
-        <w:t>, Profissional</w:t>
+        <w:t>Ator:</w:t>
+      </w:r>
+      <w:r>
+        <w:t xml:space="preserve"> Profissional</w:t>
       </w:r>
       <w:r>
         <w:t>.</w:t>
@@ -13692,7 +12180,13 @@
         <w:jc w:val="both"/>
       </w:pPr>
       <w:r>
-        <w:t xml:space="preserve">Este requisito funcional começa quando o Usuário Ator deseja </w:t>
+        <w:t xml:space="preserve">Este requisito funcional começa quando o </w:t>
+      </w:r>
+      <w:r>
+        <w:t>Usuário Profissional</w:t>
+      </w:r>
+      <w:r>
+        <w:t xml:space="preserve"> deseja </w:t>
       </w:r>
       <w:r>
         <w:t>cancelar</w:t>
@@ -13943,7 +12437,7 @@
         <w:rPr>
           <w:b/>
         </w:rPr>
-        <w:t>9</w:t>
+        <w:t>7</w:t>
       </w:r>
       <w:r>
         <w:rPr>
@@ -14244,6 +12738,7 @@
         <w:jc w:val="both"/>
       </w:pPr>
       <w:r>
+        <w:lastRenderedPageBreak/>
         <w:t xml:space="preserve">Este requisito funcional inicia quando o </w:t>
       </w:r>
       <w:r>
@@ -14409,7 +12904,6 @@
         <w:rPr>
           <w:b/>
         </w:rPr>
-        <w:lastRenderedPageBreak/>
         <w:t xml:space="preserve">Ator: </w:t>
       </w:r>
       <w:r>
@@ -14457,7 +12951,7 @@
         <w:rPr>
           <w:b/>
         </w:rPr>
-        <w:t>10</w:t>
+        <w:t>8</w:t>
       </w:r>
       <w:r>
         <w:rPr>
@@ -14925,7 +13419,11 @@
         <w:t>istrador</w:t>
       </w:r>
       <w:r>
-        <w:t xml:space="preserve"> possa remover uma avaliação. Para isso a busca será dada pelo filtro de busca por serviço do </w:t>
+        <w:t xml:space="preserve"> possa remover uma avaliação. Para isso a busca será dada pelo filtro de busca </w:t>
+      </w:r>
+      <w:r>
+        <w:lastRenderedPageBreak/>
+        <w:t xml:space="preserve">por serviço do </w:t>
       </w:r>
       <w:r>
         <w:rPr>
@@ -15168,7 +13666,6 @@
         <w:jc w:val="both"/>
       </w:pPr>
       <w:r>
-        <w:lastRenderedPageBreak/>
         <w:t>Cada avaliação será um link para mostrar as informações daquela avaliação. Que conterá uma opção para removê-la.</w:t>
       </w:r>
     </w:p>
@@ -15329,7 +13826,19 @@
         <w:rPr>
           <w:b/>
         </w:rPr>
-        <w:t>Tabela 11 – Cadastrar foto</w:t>
+        <w:t xml:space="preserve">Tabela </w:t>
+      </w:r>
+      <w:r>
+        <w:rPr>
+          <w:b/>
+        </w:rPr>
+        <w:t>9</w:t>
+      </w:r>
+      <w:r>
+        <w:rPr>
+          <w:b/>
+        </w:rPr>
+        <w:t xml:space="preserve"> – Cadastrar foto</w:t>
       </w:r>
     </w:p>
     <w:tbl>
@@ -15650,7 +14159,19 @@
         <w:rPr>
           <w:b/>
         </w:rPr>
-        <w:t>Tabela 12 – Alterar foto</w:t>
+        <w:t>Tabela 1</w:t>
+      </w:r>
+      <w:r>
+        <w:rPr>
+          <w:b/>
+        </w:rPr>
+        <w:t>0</w:t>
+      </w:r>
+      <w:r>
+        <w:rPr>
+          <w:b/>
+        </w:rPr>
+        <w:t xml:space="preserve"> – Alterar foto</w:t>
       </w:r>
     </w:p>
     <w:tbl>
@@ -16352,6 +14873,7 @@
           <w:kern w:val="0"/>
           <w:sz w:val="22"/>
         </w:rPr>
+        <w:lastRenderedPageBreak/>
         <w:t xml:space="preserve">Tabela </w:t>
       </w:r>
       <w:r>
@@ -16361,7 +14883,16 @@
           <w:kern w:val="0"/>
           <w:sz w:val="22"/>
         </w:rPr>
-        <w:t>13</w:t>
+        <w:t>1</w:t>
+      </w:r>
+      <w:r>
+        <w:rPr>
+          <w:rFonts w:ascii="Arial" w:hAnsi="Arial" w:cs="Arial"/>
+          <w:b/>
+          <w:kern w:val="0"/>
+          <w:sz w:val="22"/>
+        </w:rPr>
+        <w:t>1</w:t>
       </w:r>
       <w:r>
         <w:rPr>
@@ -17135,7 +15666,6 @@
           <w:b/>
           <w:szCs w:val="22"/>
         </w:rPr>
-        <w:lastRenderedPageBreak/>
         <w:t xml:space="preserve">Ator: </w:t>
       </w:r>
       <w:r>
@@ -18327,7 +16857,27 @@
           <w:sz w:val="22"/>
           <w:szCs w:val="22"/>
         </w:rPr>
-        <w:t xml:space="preserve">ela 14 </w:t>
+        <w:t>ela 1</w:t>
+      </w:r>
+      <w:r>
+        <w:rPr>
+          <w:rFonts w:ascii="Arial" w:hAnsi="Arial" w:cs="Arial"/>
+          <w:b/>
+          <w:kern w:val="0"/>
+          <w:sz w:val="22"/>
+          <w:szCs w:val="22"/>
+        </w:rPr>
+        <w:t>2</w:t>
+      </w:r>
+      <w:r>
+        <w:rPr>
+          <w:rFonts w:ascii="Arial" w:hAnsi="Arial" w:cs="Arial"/>
+          <w:b/>
+          <w:kern w:val="0"/>
+          <w:sz w:val="22"/>
+          <w:szCs w:val="22"/>
+        </w:rPr>
+        <w:t xml:space="preserve"> </w:t>
       </w:r>
       <w:r>
         <w:rPr>
@@ -20029,7 +18579,17 @@
           <w:sz w:val="22"/>
           <w:szCs w:val="22"/>
         </w:rPr>
-        <w:t>Tabela 15</w:t>
+        <w:t>Tabela 1</w:t>
+      </w:r>
+      <w:r>
+        <w:rPr>
+          <w:rFonts w:ascii="Arial" w:hAnsi="Arial" w:cs="Arial"/>
+          <w:b/>
+          <w:kern w:val="0"/>
+          <w:sz w:val="22"/>
+          <w:szCs w:val="22"/>
+        </w:rPr>
+        <w:t>3</w:t>
       </w:r>
       <w:r>
         <w:rPr>
@@ -20861,7 +19421,19 @@
         <w:rPr>
           <w:rFonts w:cs="Arial"/>
         </w:rPr>
-        <w:t xml:space="preserve">Tabela 11 – Filtros de relatório de uso de convênio </w:t>
+        <w:t>Tabela 1</w:t>
+      </w:r>
+      <w:r>
+        <w:rPr>
+          <w:rFonts w:cs="Arial"/>
+        </w:rPr>
+        <w:t>4</w:t>
+      </w:r>
+      <w:r>
+        <w:rPr>
+          <w:rFonts w:cs="Arial"/>
+        </w:rPr>
+        <w:t xml:space="preserve"> – Filtros de relatório de uso de convênio </w:t>
       </w:r>
     </w:p>
     <w:tbl>
@@ -20937,6 +19509,7 @@
               <w:rPr>
                 <w:b/>
               </w:rPr>
+              <w:lastRenderedPageBreak/>
               <w:t>#CPF</w:t>
             </w:r>
           </w:p>
@@ -20970,7 +19543,6 @@
               <w:rPr>
                 <w:b/>
               </w:rPr>
-              <w:lastRenderedPageBreak/>
               <w:t># Nome do Administrador</w:t>
             </w:r>
           </w:p>
@@ -21736,7 +20308,14 @@
           <w:rFonts w:cs="Arial"/>
           <w:b/>
         </w:rPr>
-        <w:t>11</w:t>
+        <w:t>1</w:t>
+      </w:r>
+      <w:r>
+        <w:rPr>
+          <w:rFonts w:cs="Arial"/>
+          <w:b/>
+        </w:rPr>
+        <w:t>5</w:t>
       </w:r>
       <w:r>
         <w:rPr>
@@ -22027,7 +20606,6 @@
         <w:rPr>
           <w:rFonts w:cs="Arial"/>
         </w:rPr>
-        <w:lastRenderedPageBreak/>
         <w:t xml:space="preserve">A partir da </w:t>
       </w:r>
       <w:r>
@@ -22384,7 +20962,6 @@
         <w:rPr>
           <w:b/>
         </w:rPr>
-        <w:lastRenderedPageBreak/>
         <w:t>Prioridade:</w:t>
       </w:r>
       <w:r>
@@ -22539,7 +21116,12 @@
         <w:jc w:val="both"/>
       </w:pPr>
       <w:r>
-        <w:t>Relatório que será possível verificar quais serviços estão encalhados no sistema. Isto é, serviços que foram cadastrados na aplicação nos períodos de 3 meses, 6 meses e 1 ano, a contar da data atual de pesquisa. No gráfico gerado será possível ao clicar sobre uma das colunas listar os serviços que estão enquadrados naquele período, que estará logo abaixo do gráfico em uma tabela.</w:t>
+        <w:t>Relatório que será possível verificar quais serviços estão encalhados no sistema. Isto é, serviços que foram cadastrados na aplicação nos períodos de 3 meses, 6 meses e 1 ano, a contar da data atual de pesquisa. No gráfico gerado será possível ao clicar sobre uma das colunas listar os serviços que estão enquadrados naquele p</w:t>
+      </w:r>
+      <w:bookmarkStart w:id="50" w:name="_GoBack"/>
+      <w:bookmarkEnd w:id="50"/>
+      <w:r>
+        <w:t>eríodo, que estará logo abaixo do gráfico em uma tabela.</w:t>
       </w:r>
     </w:p>
     <w:p>
@@ -22575,7 +21157,7 @@
           <w:noProof/>
         </w:rPr>
         <w:drawing>
-          <wp:inline distT="0" distB="0" distL="0" distR="0" wp14:anchorId="0F8DA4A0" wp14:editId="1223BC25">
+          <wp:inline distT="0" distB="0" distL="0" distR="0" wp14:anchorId="63FF7204" wp14:editId="59C5FAE3">
             <wp:extent cx="4637627" cy="4152900"/>
             <wp:effectExtent l="0" t="0" r="0" b="0"/>
             <wp:docPr id="1" name="Imagem 1"/>
@@ -22644,13 +21226,27 @@
           <w:b/>
         </w:rPr>
         <w:tab/>
-        <w:t xml:space="preserve">        </w:t>
-      </w:r>
-      <w:r>
-        <w:rPr>
-          <w:b/>
-        </w:rPr>
-        <w:t>[ ]</w:t>
+        <w:t xml:space="preserve">     </w:t>
+      </w:r>
+      <w:proofErr w:type="gramStart"/>
+      <w:r>
+        <w:rPr>
+          <w:b/>
+        </w:rPr>
+        <w:t xml:space="preserve">   </w:t>
+      </w:r>
+      <w:r>
+        <w:rPr>
+          <w:b/>
+        </w:rPr>
+        <w:t>[</w:t>
+      </w:r>
+      <w:proofErr w:type="gramEnd"/>
+      <w:r>
+        <w:rPr>
+          <w:b/>
+        </w:rPr>
+        <w:t xml:space="preserve"> ]</w:t>
       </w:r>
       <w:r>
         <w:rPr>
@@ -22687,9 +21283,8 @@
       <w:r>
         <w:t xml:space="preserve"> Desejável</w:t>
       </w:r>
-      <w:bookmarkStart w:id="50" w:name="_GoBack"/>
-      <w:bookmarkEnd w:id="50"/>
-    </w:p>
+    </w:p>
+    <w:p/>
     <w:p/>
     <w:p>
       <w:pPr>
@@ -22808,7 +21403,6 @@
         <w:jc w:val="both"/>
       </w:pPr>
       <w:r>
-        <w:lastRenderedPageBreak/>
         <w:t>Criptografar dados dos clientes juntamente com os seus prontuários de forma que mantenha a integralidade dos mesmos. Ideal utilizar um protocolo de criptografia assimétrica, afinal os dados a serem criptografados serão em algum moment</w:t>
       </w:r>
       <w:r>
@@ -23851,6 +22445,7 @@
           <w:b/>
           <w:i w:val="0"/>
         </w:rPr>
+        <w:lastRenderedPageBreak/>
         <w:t xml:space="preserve">Ator: </w:t>
       </w:r>
       <w:r>
@@ -23872,14 +22467,7 @@
         <w:rPr>
           <w:i w:val="0"/>
         </w:rPr>
-        <w:t xml:space="preserve">A emissão dos relatórios não deve exceder 10 segundos do momento em que o usuário clicar em pesquisar até o momento em que a disponibilização para o usuário é 100% concluída. Esta função se faz necessária para não fazer o administrador ou secretária </w:t>
-      </w:r>
-      <w:r>
-        <w:rPr>
-          <w:i w:val="0"/>
-        </w:rPr>
-        <w:lastRenderedPageBreak/>
-        <w:t>perderem seus tempos tendo que esperar a emissão de relatórios sem saber o tempo necessário até os mesmos estejam pronto.</w:t>
+        <w:t>A emissão dos relatórios não deve exceder 10 segundos do momento em que o usuário clicar em pesquisar até o momento em que a disponibilização para o usuário é 100% concluída. Esta função se faz necessária para não fazer o administrador ou secretária perderem seus tempos tendo que esperar a emissão de relatórios sem saber o tempo necessário até os mesmos estejam pronto.</w:t>
       </w:r>
     </w:p>
     <w:p>
@@ -25517,9 +24105,9 @@
     </w:lvl>
   </w:abstractNum>
   <w:abstractNum w:abstractNumId="5" w15:restartNumberingAfterBreak="0">
-    <w:nsid w:val="27080641"/>
+    <w:nsid w:val="3C3B51AF"/>
     <w:multiLevelType w:val="hybridMultilevel"/>
-    <w:tmpl w:val="AD6A6352"/>
+    <w:tmpl w:val="2036FE30"/>
     <w:lvl w:ilvl="0" w:tplc="1E10A046">
       <w:start w:val="1"/>
       <w:numFmt w:val="decimal"/>
@@ -25606,9 +24194,9 @@
     </w:lvl>
   </w:abstractNum>
   <w:abstractNum w:abstractNumId="6" w15:restartNumberingAfterBreak="0">
-    <w:nsid w:val="3C3B51AF"/>
+    <w:nsid w:val="406639EF"/>
     <w:multiLevelType w:val="hybridMultilevel"/>
-    <w:tmpl w:val="2E446FF2"/>
+    <w:tmpl w:val="A2229EBC"/>
     <w:lvl w:ilvl="0" w:tplc="1E10A046">
       <w:start w:val="1"/>
       <w:numFmt w:val="decimal"/>
@@ -25695,9 +24283,9 @@
     </w:lvl>
   </w:abstractNum>
   <w:abstractNum w:abstractNumId="7" w15:restartNumberingAfterBreak="0">
-    <w:nsid w:val="406639EF"/>
+    <w:nsid w:val="58ED4024"/>
     <w:multiLevelType w:val="hybridMultilevel"/>
-    <w:tmpl w:val="A2229EBC"/>
+    <w:tmpl w:val="AD6A6352"/>
     <w:lvl w:ilvl="0" w:tplc="1E10A046">
       <w:start w:val="1"/>
       <w:numFmt w:val="decimal"/>
@@ -26305,7 +24893,7 @@
     <w:abstractNumId w:val="11"/>
   </w:num>
   <w:num w:numId="10">
-    <w:abstractNumId w:val="6"/>
+    <w:abstractNumId w:val="5"/>
   </w:num>
   <w:num w:numId="11">
     <w:abstractNumId w:val="9"/>
@@ -26323,13 +24911,13 @@
     <w:abstractNumId w:val="8"/>
   </w:num>
   <w:num w:numId="16">
-    <w:abstractNumId w:val="7"/>
+    <w:abstractNumId w:val="6"/>
   </w:num>
   <w:num w:numId="17">
     <w:abstractNumId w:val="4"/>
   </w:num>
   <w:num w:numId="18">
-    <w:abstractNumId w:val="5"/>
+    <w:abstractNumId w:val="7"/>
   </w:num>
   <w:numIdMacAtCleanup w:val="15"/>
 </w:numbering>
@@ -27891,7 +26479,7 @@
 </file>
 
 <file path=customXml/itemProps1.xml><?xml version="1.0" encoding="utf-8"?>
-<ds:datastoreItem xmlns:ds="http://schemas.openxmlformats.org/officeDocument/2006/customXml" ds:itemID="{066EE321-A8B1-4032-8297-A8A6B71A2B4F}">
+<ds:datastoreItem xmlns:ds="http://schemas.openxmlformats.org/officeDocument/2006/customXml" ds:itemID="{6640CB9D-9959-4FA1-934A-44BA94855801}">
   <ds:schemaRefs>
     <ds:schemaRef ds:uri="http://schemas.openxmlformats.org/officeDocument/2006/bibliography"/>
   </ds:schemaRefs>
